--- a/eFiling_IEEE_SRS.docx
+++ b/eFiling_IEEE_SRS.docx
@@ -229,7 +229,18 @@
         <w:pStyle w:val="ByLine"/>
       </w:pPr>
       <w:r>
-        <w:t>21 Maret 2019</w:t>
+        <w:t>20</w:t>
+      </w:r>
+      <w:r>
+        <w:t xml:space="preserve"> </w:t>
+      </w:r>
+      <w:r>
+        <w:t>April</w:t>
+      </w:r>
+      <w:bookmarkStart w:id="0" w:name="_GoBack"/>
+      <w:bookmarkEnd w:id="0"/>
+      <w:r>
+        <w:t xml:space="preserve"> 2019</w:t>
       </w:r>
     </w:p>
     <w:p>
@@ -264,16 +275,16 @@
       <w:pPr>
         <w:pStyle w:val="TOCEntry"/>
       </w:pPr>
-      <w:bookmarkStart w:id="0" w:name="_Toc344877432"/>
-      <w:bookmarkStart w:id="1" w:name="_Toc344879822"/>
-      <w:bookmarkStart w:id="2" w:name="_Toc346508722"/>
-      <w:bookmarkStart w:id="3" w:name="_Toc346508952"/>
-      <w:bookmarkStart w:id="4" w:name="_Toc346509227"/>
-      <w:bookmarkEnd w:id="0"/>
+      <w:bookmarkStart w:id="1" w:name="_Toc344877432"/>
+      <w:bookmarkStart w:id="2" w:name="_Toc344879822"/>
+      <w:bookmarkStart w:id="3" w:name="_Toc346508722"/>
+      <w:bookmarkStart w:id="4" w:name="_Toc346508952"/>
+      <w:bookmarkStart w:id="5" w:name="_Toc346509227"/>
       <w:bookmarkEnd w:id="1"/>
       <w:bookmarkEnd w:id="2"/>
       <w:bookmarkEnd w:id="3"/>
       <w:bookmarkEnd w:id="4"/>
+      <w:bookmarkEnd w:id="5"/>
       <w:r>
         <w:lastRenderedPageBreak/>
         <w:t>Table of Contents</w:t>
@@ -2627,10 +2638,10 @@
               <w:spacing w:before="40" w:after="40"/>
             </w:pPr>
             <w:r>
-              <w:t>21</w:t>
-            </w:r>
-            <w:r>
-              <w:t>-03-2019</w:t>
+              <w:t>20-04</w:t>
+            </w:r>
+            <w:r>
+              <w:t>-2019</w:t>
             </w:r>
           </w:p>
         </w:tc>
@@ -2785,7 +2796,7 @@
       <w:pPr>
         <w:pStyle w:val="Heading1"/>
       </w:pPr>
-      <w:bookmarkStart w:id="5" w:name="_Toc485163096"/>
+      <w:bookmarkStart w:id="6" w:name="_Toc485163096"/>
       <w:r>
         <w:rPr>
           <w:lang w:val="id-ID"/>
@@ -2793,20 +2804,20 @@
         <w:lastRenderedPageBreak/>
         <w:t>Pendahuluan</w:t>
       </w:r>
-      <w:bookmarkEnd w:id="5"/>
+      <w:bookmarkEnd w:id="6"/>
     </w:p>
     <w:p>
       <w:pPr>
         <w:pStyle w:val="Heading2"/>
       </w:pPr>
-      <w:bookmarkStart w:id="6" w:name="_Toc485163097"/>
+      <w:bookmarkStart w:id="7" w:name="_Toc485163097"/>
       <w:r>
         <w:rPr>
           <w:lang w:val="id-ID"/>
         </w:rPr>
         <w:t>Tujuan</w:t>
       </w:r>
-      <w:bookmarkEnd w:id="6"/>
+      <w:bookmarkEnd w:id="7"/>
     </w:p>
     <w:p>
       <w:pPr>
@@ -3007,8 +3018,8 @@
       <w:pPr>
         <w:pStyle w:val="Heading2"/>
       </w:pPr>
-      <w:bookmarkStart w:id="7" w:name="_Toc439994669"/>
-      <w:bookmarkStart w:id="8" w:name="_Toc485163098"/>
+      <w:bookmarkStart w:id="8" w:name="_Toc439994669"/>
+      <w:bookmarkStart w:id="9" w:name="_Toc485163098"/>
       <w:r>
         <w:rPr>
           <w:lang w:val="id-ID"/>
@@ -3021,8 +3032,8 @@
         </w:rPr>
         <w:t>yang Dituju</w:t>
       </w:r>
-      <w:bookmarkEnd w:id="7"/>
       <w:bookmarkEnd w:id="8"/>
+      <w:bookmarkEnd w:id="9"/>
     </w:p>
     <w:p>
       <w:pPr>
@@ -3498,19 +3509,19 @@
           <w:tab w:val="num" w:pos="576"/>
         </w:tabs>
       </w:pPr>
-      <w:bookmarkStart w:id="9" w:name="_Toc505219817"/>
-      <w:bookmarkStart w:id="10" w:name="_Toc525536494"/>
-      <w:bookmarkStart w:id="11" w:name="_Toc530143614"/>
-      <w:bookmarkStart w:id="12" w:name="_Toc136057437"/>
-      <w:bookmarkStart w:id="13" w:name="_Toc485163100"/>
+      <w:bookmarkStart w:id="10" w:name="_Toc505219817"/>
+      <w:bookmarkStart w:id="11" w:name="_Toc525536494"/>
+      <w:bookmarkStart w:id="12" w:name="_Toc530143614"/>
+      <w:bookmarkStart w:id="13" w:name="_Toc136057437"/>
+      <w:bookmarkStart w:id="14" w:name="_Toc485163100"/>
       <w:r>
         <w:t>Definisi dan Istilah</w:t>
       </w:r>
-      <w:bookmarkEnd w:id="9"/>
       <w:bookmarkEnd w:id="10"/>
       <w:bookmarkEnd w:id="11"/>
       <w:bookmarkEnd w:id="12"/>
       <w:bookmarkEnd w:id="13"/>
+      <w:bookmarkEnd w:id="14"/>
     </w:p>
     <w:p>
       <w:pPr>
@@ -4153,19 +4164,22 @@
           <w:lang w:val="id-ID"/>
         </w:rPr>
       </w:pPr>
-      <w:bookmarkStart w:id="14" w:name="_Toc439994672"/>
-      <w:bookmarkStart w:id="15" w:name="_Toc485163101"/>
+      <w:bookmarkStart w:id="15" w:name="_Toc439994672"/>
+      <w:bookmarkStart w:id="16" w:name="_Toc485163101"/>
       <w:r>
         <w:t>Ref</w:t>
       </w:r>
-      <w:bookmarkEnd w:id="14"/>
+      <w:bookmarkEnd w:id="15"/>
+      <w:r>
+        <w:t>e</w:t>
+      </w:r>
       <w:r>
         <w:rPr>
           <w:lang w:val="id-ID"/>
         </w:rPr>
         <w:t>rensi</w:t>
       </w:r>
-      <w:bookmarkEnd w:id="15"/>
+      <w:bookmarkEnd w:id="16"/>
     </w:p>
     <w:p>
       <w:pPr>
@@ -4638,8 +4652,8 @@
       <w:pPr>
         <w:pStyle w:val="Heading1"/>
       </w:pPr>
-      <w:bookmarkStart w:id="16" w:name="_Toc439994673"/>
-      <w:bookmarkStart w:id="17" w:name="_Toc485163102"/>
+      <w:bookmarkStart w:id="17" w:name="_Toc439994673"/>
+      <w:bookmarkStart w:id="18" w:name="_Toc485163102"/>
       <w:r>
         <w:rPr>
           <w:lang w:val="id-ID"/>
@@ -4647,15 +4661,15 @@
         <w:lastRenderedPageBreak/>
         <w:t>Deskripsi Keseluruhan</w:t>
       </w:r>
-      <w:bookmarkEnd w:id="16"/>
       <w:bookmarkEnd w:id="17"/>
+      <w:bookmarkEnd w:id="18"/>
     </w:p>
     <w:p>
       <w:pPr>
         <w:pStyle w:val="Heading2"/>
       </w:pPr>
-      <w:bookmarkStart w:id="18" w:name="_Toc485163103"/>
-      <w:bookmarkStart w:id="19" w:name="_Toc439994674"/>
+      <w:bookmarkStart w:id="19" w:name="_Toc485163103"/>
+      <w:bookmarkStart w:id="20" w:name="_Toc439994674"/>
       <w:r>
         <w:rPr>
           <w:lang w:val="id-ID"/>
@@ -4668,14 +4682,14 @@
         </w:rPr>
         <w:t xml:space="preserve"> Produk</w:t>
       </w:r>
-      <w:bookmarkEnd w:id="18"/>
+      <w:bookmarkEnd w:id="19"/>
       <w:r>
         <w:rPr>
           <w:lang w:val="id-ID"/>
         </w:rPr>
         <w:t xml:space="preserve"> </w:t>
       </w:r>
-      <w:bookmarkEnd w:id="19"/>
+      <w:bookmarkEnd w:id="20"/>
     </w:p>
     <w:p>
       <w:pPr>
@@ -4786,22 +4800,22 @@
       <w:pPr>
         <w:pStyle w:val="Heading2"/>
       </w:pPr>
-      <w:bookmarkStart w:id="20" w:name="_Toc485163104"/>
-      <w:bookmarkStart w:id="21" w:name="_Toc439994675"/>
+      <w:bookmarkStart w:id="21" w:name="_Toc485163104"/>
+      <w:bookmarkStart w:id="22" w:name="_Toc439994675"/>
       <w:r>
         <w:rPr>
           <w:lang w:val="id-ID"/>
         </w:rPr>
         <w:t>Fungsi Produk</w:t>
       </w:r>
-      <w:bookmarkEnd w:id="20"/>
+      <w:bookmarkEnd w:id="21"/>
       <w:r>
         <w:rPr>
           <w:lang w:val="id-ID"/>
         </w:rPr>
         <w:t xml:space="preserve"> </w:t>
       </w:r>
-      <w:bookmarkEnd w:id="21"/>
+      <w:bookmarkEnd w:id="22"/>
     </w:p>
     <w:p>
       <w:pPr>
@@ -5634,8 +5648,8 @@
       <w:pPr>
         <w:pStyle w:val="Heading2"/>
       </w:pPr>
-      <w:bookmarkStart w:id="22" w:name="_Toc439994676"/>
-      <w:bookmarkStart w:id="23" w:name="_Toc485163105"/>
+      <w:bookmarkStart w:id="23" w:name="_Toc439994676"/>
+      <w:bookmarkStart w:id="24" w:name="_Toc485163105"/>
       <w:r>
         <w:rPr>
           <w:lang w:val="id-ID"/>
@@ -5643,7 +5657,7 @@
         <w:lastRenderedPageBreak/>
         <w:t>Penggolongan Karakterik</w:t>
       </w:r>
-      <w:bookmarkEnd w:id="22"/>
+      <w:bookmarkEnd w:id="23"/>
       <w:r>
         <w:rPr>
           <w:lang w:val="id-ID"/>
@@ -5656,7 +5670,7 @@
         </w:rPr>
         <w:t>Pengguna</w:t>
       </w:r>
-      <w:bookmarkEnd w:id="23"/>
+      <w:bookmarkEnd w:id="24"/>
     </w:p>
     <w:p>
       <w:pPr>
@@ -5696,7 +5710,6 @@
           <w:szCs w:val="22"/>
         </w:rPr>
       </w:pPr>
-      <w:proofErr w:type="gramStart"/>
       <w:r>
         <w:rPr>
           <w:rFonts w:ascii="Arial" w:hAnsi="Arial" w:cs="Arial"/>
@@ -5708,7 +5721,6 @@
         </w:rPr>
         <w:t>2.3.1  Admin</w:t>
       </w:r>
-      <w:proofErr w:type="gramEnd"/>
     </w:p>
     <w:p>
       <w:pPr>
@@ -6420,8 +6432,8 @@
         </w:rPr>
         <w:t>engubah password miliknya.</w:t>
       </w:r>
-      <w:bookmarkStart w:id="24" w:name="page5"/>
-      <w:bookmarkEnd w:id="24"/>
+      <w:bookmarkStart w:id="25" w:name="page5"/>
+      <w:bookmarkEnd w:id="25"/>
     </w:p>
     <w:p>
       <w:pPr>
@@ -6435,22 +6447,22 @@
       <w:pPr>
         <w:pStyle w:val="Heading2"/>
       </w:pPr>
-      <w:bookmarkStart w:id="25" w:name="_Toc485163106"/>
-      <w:bookmarkStart w:id="26" w:name="_Toc439994677"/>
+      <w:bookmarkStart w:id="26" w:name="_Toc485163106"/>
+      <w:bookmarkStart w:id="27" w:name="_Toc439994677"/>
       <w:r>
         <w:rPr>
           <w:lang w:val="id-ID"/>
         </w:rPr>
         <w:t>Lingkungan Operasi</w:t>
       </w:r>
-      <w:bookmarkEnd w:id="25"/>
+      <w:bookmarkEnd w:id="26"/>
       <w:r>
         <w:rPr>
           <w:lang w:val="id-ID"/>
         </w:rPr>
         <w:t xml:space="preserve"> </w:t>
       </w:r>
-      <w:bookmarkEnd w:id="26"/>
+      <w:bookmarkEnd w:id="27"/>
     </w:p>
     <w:p>
       <w:pPr>
@@ -7438,22 +7450,22 @@
       <w:pPr>
         <w:pStyle w:val="Heading2"/>
       </w:pPr>
-      <w:bookmarkStart w:id="27" w:name="_Toc485163107"/>
-      <w:bookmarkStart w:id="28" w:name="_Toc439994678"/>
+      <w:bookmarkStart w:id="28" w:name="_Toc485163107"/>
+      <w:bookmarkStart w:id="29" w:name="_Toc439994678"/>
       <w:r>
         <w:rPr>
           <w:lang w:val="id-ID"/>
         </w:rPr>
         <w:t>Batasan Desain dan Implementasi</w:t>
       </w:r>
-      <w:bookmarkEnd w:id="27"/>
+      <w:bookmarkEnd w:id="28"/>
       <w:r>
         <w:rPr>
           <w:lang w:val="id-ID"/>
         </w:rPr>
         <w:t xml:space="preserve"> </w:t>
       </w:r>
-      <w:bookmarkEnd w:id="28"/>
+      <w:bookmarkEnd w:id="29"/>
     </w:p>
     <w:p>
       <w:pPr>
@@ -7685,14 +7697,14 @@
       <w:pPr>
         <w:pStyle w:val="Heading2"/>
       </w:pPr>
-      <w:bookmarkStart w:id="29" w:name="_Toc485163108"/>
+      <w:bookmarkStart w:id="30" w:name="_Toc485163108"/>
       <w:r>
         <w:rPr>
           <w:lang w:val="id-ID"/>
         </w:rPr>
         <w:t>Dokumentasi Pengguna</w:t>
       </w:r>
-      <w:bookmarkEnd w:id="29"/>
+      <w:bookmarkEnd w:id="30"/>
     </w:p>
     <w:p>
       <w:pPr>
@@ -7780,33 +7792,15 @@
           <w:sz w:val="22"/>
           <w:szCs w:val="22"/>
         </w:rPr>
-        <w:t xml:space="preserve">alur proses dan cara </w:t>
-      </w:r>
-      <w:proofErr w:type="gramStart"/>
+        <w:t xml:space="preserve">alur proses dan cara pengoperasian  </w:t>
+      </w:r>
       <w:r>
         <w:rPr>
           <w:rFonts w:cs="Arial"/>
           <w:sz w:val="22"/>
           <w:szCs w:val="22"/>
         </w:rPr>
-        <w:t xml:space="preserve">pengoperasian  </w:t>
-      </w:r>
-      <w:r>
-        <w:rPr>
-          <w:rFonts w:cs="Arial"/>
-          <w:sz w:val="22"/>
-          <w:szCs w:val="22"/>
-        </w:rPr>
-        <w:t>seluruh</w:t>
-      </w:r>
-      <w:proofErr w:type="gramEnd"/>
-      <w:r>
-        <w:rPr>
-          <w:rFonts w:cs="Arial"/>
-          <w:sz w:val="22"/>
-          <w:szCs w:val="22"/>
-        </w:rPr>
-        <w:t xml:space="preserve"> modul dan fitur yang ada dalam aplikasi</w:t>
+        <w:t>seluruh modul dan fitur yang ada dalam aplikasi</w:t>
       </w:r>
       <w:r>
         <w:rPr>
@@ -8173,8 +8167,8 @@
       <w:pPr>
         <w:pStyle w:val="Heading1"/>
       </w:pPr>
-      <w:bookmarkStart w:id="30" w:name="_Toc439994682"/>
-      <w:bookmarkStart w:id="31" w:name="_Toc485163109"/>
+      <w:bookmarkStart w:id="31" w:name="_Toc439994682"/>
+      <w:bookmarkStart w:id="32" w:name="_Toc485163109"/>
       <w:r>
         <w:rPr>
           <w:lang w:val="id-ID"/>
@@ -8185,7 +8179,7 @@
       <w:r>
         <w:t xml:space="preserve"> </w:t>
       </w:r>
-      <w:bookmarkEnd w:id="30"/>
+      <w:bookmarkEnd w:id="31"/>
       <w:r>
         <w:rPr>
           <w:lang w:val="id-ID"/>
@@ -8198,7 +8192,7 @@
         </w:rPr>
         <w:t xml:space="preserve"> Eksternal</w:t>
       </w:r>
-      <w:bookmarkEnd w:id="31"/>
+      <w:bookmarkEnd w:id="32"/>
     </w:p>
     <w:p>
       <w:pPr>
@@ -8323,33 +8317,15 @@
           <w:sz w:val="22"/>
           <w:szCs w:val="22"/>
         </w:rPr>
-        <w:t xml:space="preserve">dikembangkan </w:t>
-      </w:r>
-      <w:proofErr w:type="gramStart"/>
+        <w:t xml:space="preserve">dikembangkan dengan </w:t>
+      </w:r>
       <w:r>
         <w:rPr>
           <w:rFonts w:ascii="Arial" w:hAnsi="Arial" w:cs="Arial"/>
           <w:sz w:val="22"/>
           <w:szCs w:val="22"/>
         </w:rPr>
-        <w:t xml:space="preserve">dengan </w:t>
-      </w:r>
-      <w:r>
-        <w:rPr>
-          <w:rFonts w:ascii="Arial" w:hAnsi="Arial" w:cs="Arial"/>
-          <w:sz w:val="22"/>
-          <w:szCs w:val="22"/>
-        </w:rPr>
-        <w:t xml:space="preserve"> responsive</w:t>
-      </w:r>
-      <w:proofErr w:type="gramEnd"/>
-      <w:r>
-        <w:rPr>
-          <w:rFonts w:ascii="Arial" w:hAnsi="Arial" w:cs="Arial"/>
-          <w:sz w:val="22"/>
-          <w:szCs w:val="22"/>
-        </w:rPr>
-        <w:t xml:space="preserve"> css, sehingga tampilannya dapat menyesuaikan dengan perangkat PC maupun perangkat mobil. Berikut </w:t>
+        <w:t xml:space="preserve"> responsive css, sehingga tampilannya dapat menyesuaikan dengan perangkat PC maupun perangkat mobil. Berikut </w:t>
       </w:r>
       <w:r>
         <w:rPr>
@@ -10270,7 +10246,7 @@
           <w:szCs w:val="28"/>
         </w:rPr>
       </w:pPr>
-      <w:bookmarkStart w:id="32" w:name="_Toc414440593"/>
+      <w:bookmarkStart w:id="33" w:name="_Toc414440593"/>
       <w:r>
         <w:rPr>
           <w:rFonts w:ascii="Times New Roman" w:hAnsi="Times New Roman"/>
@@ -10279,7 +10255,7 @@
         <w:lastRenderedPageBreak/>
         <w:t>Antar muka Perangkat Keras</w:t>
       </w:r>
-      <w:bookmarkEnd w:id="32"/>
+      <w:bookmarkEnd w:id="33"/>
     </w:p>
     <w:p>
       <w:pPr>
@@ -10332,18 +10308,8 @@
           <w:i w:val="0"/>
           <w:szCs w:val="22"/>
         </w:rPr>
-        <w:t xml:space="preserve">Namun untuk menjalankan aplikasi ini diperlukan 2 jenis perangkat keras, </w:t>
-      </w:r>
-      <w:proofErr w:type="gramStart"/>
-      <w:r>
-        <w:rPr>
-          <w:rFonts w:cs="Arial"/>
-          <w:i w:val="0"/>
-          <w:szCs w:val="22"/>
-        </w:rPr>
-        <w:t>yaitu :</w:t>
-      </w:r>
-      <w:proofErr w:type="gramEnd"/>
+        <w:t>Namun untuk menjalankan aplikasi ini diperlukan 2 jenis perangkat keras, yaitu :</w:t>
+      </w:r>
     </w:p>
     <w:p>
       <w:pPr>
@@ -10439,18 +10405,8 @@
           <w:i w:val="0"/>
           <w:szCs w:val="22"/>
         </w:rPr>
-        <w:t xml:space="preserve">Antarmuka perangkat keras yang digunakan dalam perangkat lunak ini </w:t>
-      </w:r>
-      <w:proofErr w:type="gramStart"/>
-      <w:r>
-        <w:rPr>
-          <w:rFonts w:cs="Arial"/>
-          <w:i w:val="0"/>
-          <w:szCs w:val="22"/>
-        </w:rPr>
-        <w:t>adalah :</w:t>
-      </w:r>
-      <w:proofErr w:type="gramEnd"/>
+        <w:t>Antarmuka perangkat keras yang digunakan dalam perangkat lunak ini adalah :</w:t>
+      </w:r>
     </w:p>
     <w:p>
       <w:pPr>
@@ -10710,7 +10666,7 @@
           <w:szCs w:val="28"/>
         </w:rPr>
       </w:pPr>
-      <w:bookmarkStart w:id="33" w:name="_Toc414440595"/>
+      <w:bookmarkStart w:id="34" w:name="_Toc414440595"/>
       <w:r>
         <w:rPr>
           <w:rFonts w:ascii="Arial" w:hAnsi="Arial" w:cs="Arial"/>
@@ -10718,7 +10674,7 @@
         </w:rPr>
         <w:t>Antarmuka Komunikasi</w:t>
       </w:r>
-      <w:bookmarkEnd w:id="33"/>
+      <w:bookmarkEnd w:id="34"/>
     </w:p>
     <w:p>
       <w:pPr>
@@ -10737,18 +10693,8 @@
           <w:sz w:val="22"/>
           <w:szCs w:val="22"/>
         </w:rPr>
-        <w:t xml:space="preserve">Jaringan komunikasi dalam aplikasi ini menggunakan jaringan internet untuk dapat saling berkomunikasi. Protokol yang digunakan untuk aplikasi ini adalah HTTP (Hyper Text Transfer Protocol). Berikut merupakan gambaran antarmuka komunikasi yang </w:t>
-      </w:r>
-      <w:proofErr w:type="gramStart"/>
-      <w:r>
-        <w:rPr>
-          <w:rFonts w:ascii="Arial" w:hAnsi="Arial" w:cs="Arial"/>
-          <w:sz w:val="22"/>
-          <w:szCs w:val="22"/>
-        </w:rPr>
-        <w:t>digunakan :</w:t>
-      </w:r>
-      <w:proofErr w:type="gramEnd"/>
+        <w:t>Jaringan komunikasi dalam aplikasi ini menggunakan jaringan internet untuk dapat saling berkomunikasi. Protokol yang digunakan untuk aplikasi ini adalah HTTP (Hyper Text Transfer Protocol). Berikut merupakan gambaran antarmuka komunikasi yang digunakan :</w:t>
+      </w:r>
     </w:p>
     <w:p>
       <w:pPr>
@@ -10919,7 +10865,7 @@
           <w:lang w:val="id-ID"/>
         </w:rPr>
       </w:pPr>
-      <w:bookmarkStart w:id="34" w:name="_Toc485163114"/>
+      <w:bookmarkStart w:id="35" w:name="_Toc485163114"/>
       <w:r>
         <w:rPr>
           <w:lang w:val="id-ID"/>
@@ -10933,7 +10879,7 @@
         </w:rPr>
         <w:t xml:space="preserve"> </w:t>
       </w:r>
-      <w:bookmarkEnd w:id="34"/>
+      <w:bookmarkEnd w:id="35"/>
       <w:r>
         <w:rPr>
           <w:lang w:val="id-ID"/>
@@ -11308,23 +11254,13 @@
                 <w:lang w:val="id-ID"/>
               </w:rPr>
             </w:pPr>
-            <w:proofErr w:type="gramStart"/>
-            <w:r>
-              <w:rPr>
-                <w:rFonts w:asciiTheme="minorBidi" w:hAnsiTheme="minorBidi" w:cstheme="minorBidi"/>
-                <w:sz w:val="22"/>
-                <w:szCs w:val="22"/>
-              </w:rPr>
-              <w:t>mengelola</w:t>
-            </w:r>
-            <w:proofErr w:type="gramEnd"/>
-            <w:r>
-              <w:rPr>
-                <w:rFonts w:asciiTheme="minorBidi" w:hAnsiTheme="minorBidi" w:cstheme="minorBidi"/>
-                <w:sz w:val="22"/>
-                <w:szCs w:val="22"/>
-              </w:rPr>
-              <w:t xml:space="preserve"> password.</w:t>
+            <w:r>
+              <w:rPr>
+                <w:rFonts w:asciiTheme="minorBidi" w:hAnsiTheme="minorBidi" w:cstheme="minorBidi"/>
+                <w:sz w:val="22"/>
+                <w:szCs w:val="22"/>
+              </w:rPr>
+              <w:t>mengelola password.</w:t>
             </w:r>
           </w:p>
         </w:tc>
@@ -11536,7 +11472,6 @@
               </w:rPr>
               <w:t xml:space="preserve">- </w:t>
             </w:r>
-            <w:proofErr w:type="gramStart"/>
             <w:r>
               <w:rPr>
                 <w:rFonts w:asciiTheme="minorBidi" w:hAnsiTheme="minorBidi" w:cstheme="minorBidi"/>
@@ -11554,7 +11489,6 @@
               </w:rPr>
               <w:t>elola</w:t>
             </w:r>
-            <w:proofErr w:type="gramEnd"/>
             <w:r>
               <w:rPr>
                 <w:rFonts w:asciiTheme="minorBidi" w:hAnsiTheme="minorBidi" w:cstheme="minorBidi"/>
@@ -11585,15 +11519,15 @@
           <w:lang w:val="id-ID"/>
         </w:rPr>
       </w:pPr>
-      <w:bookmarkStart w:id="35" w:name="_Toc485163115"/>
-      <w:bookmarkStart w:id="36" w:name="_Toc439994688"/>
+      <w:bookmarkStart w:id="36" w:name="_Toc485163115"/>
+      <w:bookmarkStart w:id="37" w:name="_Toc439994688"/>
       <w:r>
         <w:rPr>
           <w:lang w:val="id-ID"/>
         </w:rPr>
         <w:t>Use Case Diagram</w:t>
       </w:r>
-      <w:bookmarkEnd w:id="35"/>
+      <w:bookmarkEnd w:id="36"/>
     </w:p>
     <w:p>
       <w:pPr>
@@ -11630,6 +11564,9 @@
         </w:rPr>
       </w:pPr>
       <w:r>
+        <w:rPr>
+          <w:noProof/>
+        </w:rPr>
         <w:drawing>
           <wp:anchor distT="0" distB="0" distL="114300" distR="114300" simplePos="0" relativeHeight="251837440" behindDoc="0" locked="0" layoutInCell="1" allowOverlap="1">
             <wp:simplePos x="0" y="0"/>
@@ -11702,6 +11639,9 @@
         </w:rPr>
       </w:pPr>
       <w:r>
+        <w:rPr>
+          <w:noProof/>
+        </w:rPr>
         <w:lastRenderedPageBreak/>
         <w:drawing>
           <wp:anchor distT="0" distB="0" distL="114300" distR="114300" simplePos="0" relativeHeight="251838464" behindDoc="0" locked="0" layoutInCell="1" allowOverlap="1">
@@ -34589,6 +34529,7 @@
                 <w:iCs/>
                 <w:sz w:val="22"/>
               </w:rPr>
+              <w:lastRenderedPageBreak/>
               <w:t>Post Condition</w:t>
             </w:r>
           </w:p>
@@ -39694,6 +39635,7 @@
                 <w:iCs/>
                 <w:sz w:val="22"/>
               </w:rPr>
+              <w:lastRenderedPageBreak/>
               <w:t>Post Condition</w:t>
             </w:r>
           </w:p>
@@ -45201,6 +45143,9 @@
         </w:rPr>
       </w:pPr>
       <w:r>
+        <w:rPr>
+          <w:noProof/>
+        </w:rPr>
         <w:drawing>
           <wp:anchor distT="0" distB="0" distL="114300" distR="114300" simplePos="0" relativeHeight="251841536" behindDoc="0" locked="0" layoutInCell="1" allowOverlap="1">
             <wp:simplePos x="0" y="0"/>
@@ -45310,6 +45255,9 @@
         </w:rPr>
       </w:pPr>
       <w:r>
+        <w:rPr>
+          <w:noProof/>
+        </w:rPr>
         <w:lastRenderedPageBreak/>
         <w:drawing>
           <wp:anchor distT="0" distB="0" distL="114300" distR="114300" simplePos="0" relativeHeight="251849728" behindDoc="0" locked="0" layoutInCell="1" allowOverlap="1">
@@ -45425,6 +45373,9 @@
         </w:rPr>
       </w:pPr>
       <w:r>
+        <w:rPr>
+          <w:noProof/>
+        </w:rPr>
         <w:lastRenderedPageBreak/>
         <w:drawing>
           <wp:anchor distT="0" distB="0" distL="114300" distR="114300" simplePos="0" relativeHeight="251850752" behindDoc="0" locked="0" layoutInCell="1" allowOverlap="1">
@@ -45540,6 +45491,9 @@
         </w:rPr>
       </w:pPr>
       <w:r>
+        <w:rPr>
+          <w:noProof/>
+        </w:rPr>
         <w:lastRenderedPageBreak/>
         <w:drawing>
           <wp:anchor distT="0" distB="0" distL="114300" distR="114300" simplePos="0" relativeHeight="251845632" behindDoc="0" locked="0" layoutInCell="1" allowOverlap="1">
@@ -45700,6 +45654,9 @@
     </w:p>
     <w:p>
       <w:r>
+        <w:rPr>
+          <w:noProof/>
+        </w:rPr>
         <w:drawing>
           <wp:anchor distT="0" distB="0" distL="114300" distR="114300" simplePos="0" relativeHeight="251846656" behindDoc="0" locked="0" layoutInCell="1" allowOverlap="1">
             <wp:simplePos x="0" y="0"/>
@@ -45769,6 +45726,9 @@
         </w:rPr>
       </w:pPr>
       <w:r>
+        <w:rPr>
+          <w:noProof/>
+        </w:rPr>
         <w:lastRenderedPageBreak/>
         <w:drawing>
           <wp:anchor distT="0" distB="0" distL="114300" distR="114300" simplePos="0" relativeHeight="251847680" behindDoc="0" locked="0" layoutInCell="1" allowOverlap="1">
@@ -45873,6 +45833,9 @@
         </w:rPr>
       </w:pPr>
       <w:r>
+        <w:rPr>
+          <w:noProof/>
+        </w:rPr>
         <w:drawing>
           <wp:anchor distT="0" distB="0" distL="114300" distR="114300" simplePos="0" relativeHeight="251848704" behindDoc="0" locked="0" layoutInCell="1" allowOverlap="1">
             <wp:simplePos x="0" y="0"/>
@@ -45968,9 +45931,9 @@
           <w:lang w:val="id-ID"/>
         </w:rPr>
       </w:pPr>
-      <w:bookmarkStart w:id="37" w:name="_Toc485163119"/>
-      <w:bookmarkStart w:id="38" w:name="_Toc439994690"/>
-      <w:bookmarkEnd w:id="36"/>
+      <w:bookmarkStart w:id="38" w:name="_Toc485163119"/>
+      <w:bookmarkStart w:id="39" w:name="_Toc439994690"/>
+      <w:bookmarkEnd w:id="37"/>
       <w:r>
         <w:lastRenderedPageBreak/>
         <w:t>Non</w:t>
@@ -45981,9 +45944,9 @@
       <w:r>
         <w:t>unctional Requirements</w:t>
       </w:r>
-      <w:bookmarkEnd w:id="37"/>
+      <w:bookmarkEnd w:id="38"/>
     </w:p>
-    <w:bookmarkEnd w:id="38"/>
+    <w:bookmarkEnd w:id="39"/>
     <w:p>
       <w:pPr>
         <w:pStyle w:val="guide"/>
@@ -46377,18 +46340,8 @@
                 <w:color w:val="000000"/>
                 <w:szCs w:val="24"/>
               </w:rPr>
-              <w:t>, https</w:t>
-            </w:r>
-            <w:proofErr w:type="gramStart"/>
-            <w:r>
-              <w:rPr>
-                <w:rFonts w:ascii="Times New Roman" w:hAnsi="Times New Roman"/>
-                <w:color w:val="000000"/>
-                <w:szCs w:val="24"/>
-              </w:rPr>
-              <w:t>:...</w:t>
-            </w:r>
-            <w:proofErr w:type="gramEnd"/>
+              <w:t>, https:...</w:t>
+            </w:r>
           </w:p>
         </w:tc>
       </w:tr>
@@ -49945,7 +49898,6 @@
         </w:rPr>
         <w:t xml:space="preserve">   </w:t>
       </w:r>
-      <w:proofErr w:type="gramStart"/>
       <w:r>
         <w:rPr>
           <w:rFonts w:ascii="Times New Roman" w:hAnsi="Times New Roman"/>
@@ -49972,18 +49924,7 @@
           <w:color w:val="000000"/>
           <w:szCs w:val="24"/>
         </w:rPr>
-        <w:t xml:space="preserve"> Kebutuhan</w:t>
-      </w:r>
-      <w:proofErr w:type="gramEnd"/>
-      <w:r>
-        <w:rPr>
-          <w:rFonts w:ascii="Times New Roman" w:hAnsi="Times New Roman"/>
-          <w:b/>
-          <w:bCs/>
-          <w:color w:val="000000"/>
-          <w:szCs w:val="24"/>
-        </w:rPr>
-        <w:t xml:space="preserve"> </w:t>
+        <w:t xml:space="preserve"> Kebutuhan </w:t>
       </w:r>
       <w:r>
         <w:rPr>
@@ -50408,8 +50349,6 @@
         </w:rPr>
         <w:t xml:space="preserve"> dengan sertifikasi</w:t>
       </w:r>
-      <w:bookmarkStart w:id="39" w:name="_GoBack"/>
-      <w:bookmarkEnd w:id="39"/>
     </w:p>
     <w:sectPr>
       <w:headerReference w:type="default" r:id="rId31"/>
@@ -56030,7 +55969,7 @@
 </file>
 
 <file path=customXml/itemProps1.xml><?xml version="1.0" encoding="utf-8"?>
-<ds:datastoreItem xmlns:ds="http://schemas.openxmlformats.org/officeDocument/2006/customXml" ds:itemID="{53CBBA7A-3F49-449A-8B54-DCE975EC7489}">
+<ds:datastoreItem xmlns:ds="http://schemas.openxmlformats.org/officeDocument/2006/customXml" ds:itemID="{FF9A5583-E8F4-4B47-8C1A-6329DE980B11}">
   <ds:schemaRefs>
     <ds:schemaRef ds:uri="http://schemas.openxmlformats.org/officeDocument/2006/bibliography"/>
   </ds:schemaRefs>

--- a/eFiling_IEEE_SRS.docx
+++ b/eFiling_IEEE_SRS.docx
@@ -32,12 +32,14 @@
           <w:sz w:val="40"/>
         </w:rPr>
       </w:pPr>
+      <w:proofErr w:type="gramStart"/>
       <w:r>
         <w:rPr>
           <w:sz w:val="40"/>
         </w:rPr>
         <w:t>untuk</w:t>
       </w:r>
+      <w:proofErr w:type="gramEnd"/>
     </w:p>
     <w:p>
       <w:pPr>
@@ -237,8 +239,6 @@
       <w:r>
         <w:t>April</w:t>
       </w:r>
-      <w:bookmarkStart w:id="0" w:name="_GoBack"/>
-      <w:bookmarkEnd w:id="0"/>
       <w:r>
         <w:t xml:space="preserve"> 2019</w:t>
       </w:r>
@@ -275,16 +275,16 @@
       <w:pPr>
         <w:pStyle w:val="TOCEntry"/>
       </w:pPr>
-      <w:bookmarkStart w:id="1" w:name="_Toc344877432"/>
-      <w:bookmarkStart w:id="2" w:name="_Toc344879822"/>
-      <w:bookmarkStart w:id="3" w:name="_Toc346508722"/>
-      <w:bookmarkStart w:id="4" w:name="_Toc346508952"/>
-      <w:bookmarkStart w:id="5" w:name="_Toc346509227"/>
+      <w:bookmarkStart w:id="0" w:name="_Toc344877432"/>
+      <w:bookmarkStart w:id="1" w:name="_Toc344879822"/>
+      <w:bookmarkStart w:id="2" w:name="_Toc346508722"/>
+      <w:bookmarkStart w:id="3" w:name="_Toc346508952"/>
+      <w:bookmarkStart w:id="4" w:name="_Toc346509227"/>
+      <w:bookmarkEnd w:id="0"/>
       <w:bookmarkEnd w:id="1"/>
       <w:bookmarkEnd w:id="2"/>
       <w:bookmarkEnd w:id="3"/>
       <w:bookmarkEnd w:id="4"/>
-      <w:bookmarkEnd w:id="5"/>
       <w:r>
         <w:lastRenderedPageBreak/>
         <w:t>Table of Contents</w:t>
@@ -301,27 +301,6 @@
           <w:lang w:val="id-ID" w:eastAsia="id-ID"/>
         </w:rPr>
       </w:pPr>
-      <w:r>
-        <w:rPr>
-          <w:rFonts w:ascii="Times New Roman" w:hAnsi="Times New Roman"/>
-          <w:b w:val="0"/>
-        </w:rPr>
-        <w:fldChar w:fldCharType="begin"/>
-      </w:r>
-      <w:r>
-        <w:rPr>
-          <w:rFonts w:ascii="Times New Roman" w:hAnsi="Times New Roman"/>
-          <w:b w:val="0"/>
-        </w:rPr>
-        <w:instrText xml:space="preserve"> TOC \o "1-2" \t "TOCentry,1" </w:instrText>
-      </w:r>
-      <w:r>
-        <w:rPr>
-          <w:rFonts w:ascii="Times New Roman" w:hAnsi="Times New Roman"/>
-          <w:b w:val="0"/>
-        </w:rPr>
-        <w:fldChar w:fldCharType="separate"/>
-      </w:r>
       <w:r>
         <w:t>1.</w:t>
       </w:r>
@@ -1718,9 +1697,8 @@
       <w:r>
         <w:rPr>
           <w:noProof/>
-          <w:lang w:val="id-ID"/>
-        </w:rPr>
-        <w:t>Use Case Diagram</w:t>
+        </w:rPr>
+        <w:t xml:space="preserve">Pendefinisian Aktor </w:t>
       </w:r>
       <w:r>
         <w:rPr>
@@ -1771,29 +1749,53 @@
           <w:tab w:val="left" w:pos="709"/>
         </w:tabs>
         <w:rPr>
-          <w:noProof/>
-        </w:rPr>
-      </w:pPr>
-      <w:r>
-        <w:rPr>
-          <w:noProof/>
-        </w:rPr>
-        <w:t>4.2</w:t>
-      </w:r>
-      <w:r>
-        <w:rPr>
           <w:rFonts w:asciiTheme="minorHAnsi" w:eastAsiaTheme="minorEastAsia" w:hAnsiTheme="minorHAnsi" w:cstheme="minorBidi"/>
           <w:noProof/>
           <w:szCs w:val="22"/>
           <w:lang w:val="id-ID" w:eastAsia="id-ID"/>
         </w:rPr>
+      </w:pPr>
+      <w:r>
+        <w:rPr>
+          <w:noProof/>
+          <w:lang w:val="id-ID"/>
+        </w:rPr>
+        <w:t>4.</w:t>
+      </w:r>
+      <w:r>
+        <w:rPr>
+          <w:noProof/>
+        </w:rPr>
+        <w:t>2</w:t>
+      </w:r>
+      <w:r>
+        <w:rPr>
+          <w:rFonts w:asciiTheme="minorHAnsi" w:eastAsiaTheme="minorEastAsia" w:hAnsiTheme="minorHAnsi" w:cstheme="minorBidi"/>
+          <w:noProof/>
+          <w:szCs w:val="22"/>
+          <w:lang w:val="id-ID" w:eastAsia="id-ID"/>
+        </w:rPr>
         <w:tab/>
       </w:r>
       <w:r>
         <w:rPr>
           <w:noProof/>
-        </w:rPr>
-        <w:t>Class Diagram</w:t>
+          <w:lang w:val="id-ID"/>
+        </w:rPr>
+        <w:t xml:space="preserve">Use Case </w:t>
+      </w:r>
+      <w:r>
+        <w:rPr>
+          <w:noProof/>
+        </w:rPr>
+        <w:t xml:space="preserve">Admin </w:t>
+      </w:r>
+      <w:r>
+        <w:rPr>
+          <w:noProof/>
+          <w:lang w:val="id-ID"/>
+        </w:rPr>
+        <w:t>Diagram</w:t>
       </w:r>
       <w:r>
         <w:rPr>
@@ -1811,7 +1813,7 @@
         <w:rPr>
           <w:noProof/>
         </w:rPr>
-        <w:instrText xml:space="preserve"> PAGEREF _Toc485163116 \h </w:instrText>
+        <w:instrText xml:space="preserve"> PAGEREF _Toc485163115 \h </w:instrText>
       </w:r>
       <w:r>
         <w:rPr>
@@ -1855,7 +1857,13 @@
           <w:noProof/>
           <w:lang w:val="id-ID"/>
         </w:rPr>
-        <w:t>4.3</w:t>
+        <w:t>4.</w:t>
+      </w:r>
+      <w:r>
+        <w:rPr>
+          <w:noProof/>
+        </w:rPr>
+        <w:t>3</w:t>
       </w:r>
       <w:r>
         <w:rPr>
@@ -1869,8 +1877,22 @@
       <w:r>
         <w:rPr>
           <w:noProof/>
-        </w:rPr>
-        <w:t>Activity Diagram</w:t>
+          <w:lang w:val="id-ID"/>
+        </w:rPr>
+        <w:t xml:space="preserve">Use Case </w:t>
+      </w:r>
+      <w:r>
+        <w:rPr>
+          <w:noProof/>
+        </w:rPr>
+        <w:t xml:space="preserve">User </w:t>
+      </w:r>
+      <w:r>
+        <w:rPr>
+          <w:noProof/>
+          <w:lang w:val="id-ID"/>
+        </w:rPr>
+        <w:t>Diagram</w:t>
       </w:r>
       <w:r>
         <w:rPr>
@@ -1888,7 +1910,7 @@
         <w:rPr>
           <w:noProof/>
         </w:rPr>
-        <w:instrText xml:space="preserve"> PAGEREF _Toc485163117 \h </w:instrText>
+        <w:instrText xml:space="preserve"> PAGEREF _Toc485163115 \h </w:instrText>
       </w:r>
       <w:r>
         <w:rPr>
@@ -1921,7 +1943,10 @@
           <w:tab w:val="left" w:pos="709"/>
         </w:tabs>
         <w:rPr>
-          <w:noProof/>
+          <w:rFonts w:asciiTheme="minorHAnsi" w:eastAsiaTheme="minorEastAsia" w:hAnsiTheme="minorHAnsi" w:cstheme="minorBidi"/>
+          <w:noProof/>
+          <w:szCs w:val="22"/>
+          <w:lang w:val="id-ID" w:eastAsia="id-ID"/>
         </w:rPr>
       </w:pPr>
       <w:r>
@@ -1929,7 +1954,13 @@
           <w:noProof/>
           <w:lang w:val="id-ID"/>
         </w:rPr>
-        <w:t>4.4</w:t>
+        <w:t>4.</w:t>
+      </w:r>
+      <w:r>
+        <w:rPr>
+          <w:noProof/>
+        </w:rPr>
+        <w:t>4</w:t>
       </w:r>
       <w:r>
         <w:rPr>
@@ -1944,14 +1975,7 @@
         <w:rPr>
           <w:noProof/>
         </w:rPr>
-        <w:t>Sequence</w:t>
-      </w:r>
-      <w:r>
-        <w:rPr>
-          <w:noProof/>
-          <w:lang w:val="id-ID"/>
-        </w:rPr>
-        <w:t xml:space="preserve"> Diagram</w:t>
+        <w:t xml:space="preserve">Pendefinisian Use Case </w:t>
       </w:r>
       <w:r>
         <w:rPr>
@@ -1969,7 +1993,7 @@
         <w:rPr>
           <w:noProof/>
         </w:rPr>
-        <w:instrText xml:space="preserve"> PAGEREF _Toc485163118 \h </w:instrText>
+        <w:instrText xml:space="preserve"> PAGEREF _Toc485163115 \h </w:instrText>
       </w:r>
       <w:r>
         <w:rPr>
@@ -1986,7 +2010,7 @@
         <w:rPr>
           <w:noProof/>
         </w:rPr>
-        <w:t>6</w:t>
+        <w:t>5</w:t>
       </w:r>
       <w:r>
         <w:rPr>
@@ -2010,7 +2034,13 @@
           <w:noProof/>
           <w:lang w:val="id-ID"/>
         </w:rPr>
-        <w:t>4.4</w:t>
+        <w:t>4.</w:t>
+      </w:r>
+      <w:r>
+        <w:rPr>
+          <w:noProof/>
+        </w:rPr>
+        <w:t>5</w:t>
       </w:r>
       <w:r>
         <w:rPr>
@@ -2025,20 +2055,94 @@
         <w:rPr>
           <w:noProof/>
         </w:rPr>
-        <w:t>Data Flow</w:t>
-      </w:r>
+        <w:t>Use Case Scenario</w:t>
+      </w:r>
+      <w:r>
+        <w:rPr>
+          <w:noProof/>
+        </w:rPr>
+        <w:tab/>
+      </w:r>
+      <w:r>
+        <w:rPr>
+          <w:noProof/>
+        </w:rPr>
+        <w:fldChar w:fldCharType="begin"/>
+      </w:r>
+      <w:r>
+        <w:rPr>
+          <w:noProof/>
+        </w:rPr>
+        <w:instrText xml:space="preserve"> PAGEREF _Toc485163115 \h </w:instrText>
+      </w:r>
+      <w:r>
+        <w:rPr>
+          <w:noProof/>
+        </w:rPr>
+      </w:r>
+      <w:r>
+        <w:rPr>
+          <w:noProof/>
+        </w:rPr>
+        <w:fldChar w:fldCharType="separate"/>
+      </w:r>
+      <w:r>
+        <w:rPr>
+          <w:noProof/>
+        </w:rPr>
+        <w:t>5</w:t>
+      </w:r>
+      <w:r>
+        <w:rPr>
+          <w:noProof/>
+        </w:rPr>
+        <w:fldChar w:fldCharType="end"/>
+      </w:r>
+    </w:p>
+    <w:p>
+      <w:pPr>
+        <w:pStyle w:val="TOC2"/>
+        <w:tabs>
+          <w:tab w:val="left" w:pos="709"/>
+        </w:tabs>
+        <w:rPr>
+          <w:noProof/>
+        </w:rPr>
+      </w:pPr>
       <w:r>
         <w:rPr>
           <w:noProof/>
           <w:lang w:val="id-ID"/>
         </w:rPr>
-        <w:t xml:space="preserve"> Diagram</w:t>
-      </w:r>
-      <w:r>
-        <w:rPr>
-          <w:noProof/>
-        </w:rPr>
         <w:tab/>
+        <w:t>4.</w:t>
+      </w:r>
+      <w:r>
+        <w:rPr>
+          <w:noProof/>
+        </w:rPr>
+        <w:t>5.1</w:t>
+      </w:r>
+      <w:r>
+        <w:rPr>
+          <w:rFonts w:asciiTheme="minorHAnsi" w:eastAsiaTheme="minorEastAsia" w:hAnsiTheme="minorHAnsi" w:cstheme="minorBidi"/>
+          <w:noProof/>
+          <w:szCs w:val="22"/>
+          <w:lang w:eastAsia="id-ID"/>
+        </w:rPr>
+        <w:t xml:space="preserve"> </w:t>
+      </w:r>
+      <w:r>
+        <w:rPr>
+          <w:noProof/>
+        </w:rPr>
+        <w:t>Use Case Scenario Login</w:t>
+      </w:r>
+      <w:r>
+        <w:rPr>
+          <w:noProof/>
+        </w:rPr>
+        <w:tab/>
       </w:r>
       <w:r>
         <w:rPr>
@@ -2050,7 +2154,7 @@
         <w:rPr>
           <w:noProof/>
         </w:rPr>
-        <w:instrText xml:space="preserve"> PAGEREF _Toc485163118 \h </w:instrText>
+        <w:instrText xml:space="preserve"> PAGEREF _Toc485163115 \h </w:instrText>
       </w:r>
       <w:r>
         <w:rPr>
@@ -2067,7 +2171,1464 @@
         <w:rPr>
           <w:noProof/>
         </w:rPr>
+        <w:t>5</w:t>
+      </w:r>
+      <w:r>
+        <w:rPr>
+          <w:noProof/>
+        </w:rPr>
+        <w:fldChar w:fldCharType="end"/>
+      </w:r>
+    </w:p>
+    <w:p>
+      <w:pPr>
+        <w:pStyle w:val="TOC2"/>
+        <w:tabs>
+          <w:tab w:val="left" w:pos="709"/>
+        </w:tabs>
+        <w:ind w:left="709"/>
+        <w:rPr>
+          <w:noProof/>
+        </w:rPr>
+      </w:pPr>
+      <w:r>
+        <w:rPr>
+          <w:noProof/>
+          <w:lang w:val="id-ID"/>
+        </w:rPr>
+        <w:t>4.</w:t>
+      </w:r>
+      <w:r>
+        <w:rPr>
+          <w:noProof/>
+        </w:rPr>
+        <w:t>5.2</w:t>
+      </w:r>
+      <w:r>
+        <w:rPr>
+          <w:rFonts w:asciiTheme="minorHAnsi" w:eastAsiaTheme="minorEastAsia" w:hAnsiTheme="minorHAnsi" w:cstheme="minorBidi"/>
+          <w:noProof/>
+          <w:szCs w:val="22"/>
+          <w:lang w:eastAsia="id-ID"/>
+        </w:rPr>
+        <w:t xml:space="preserve"> </w:t>
+      </w:r>
+      <w:r>
+        <w:rPr>
+          <w:noProof/>
+        </w:rPr>
+        <w:t>Use Case Scenario Kelola Data Divisi</w:t>
+      </w:r>
+      <w:r>
+        <w:rPr>
+          <w:noProof/>
+        </w:rPr>
+        <w:tab/>
+      </w:r>
+      <w:r>
+        <w:rPr>
+          <w:noProof/>
+        </w:rPr>
+        <w:fldChar w:fldCharType="begin"/>
+      </w:r>
+      <w:r>
+        <w:rPr>
+          <w:noProof/>
+        </w:rPr>
+        <w:instrText xml:space="preserve"> PAGEREF _Toc485163115 \h </w:instrText>
+      </w:r>
+      <w:r>
+        <w:rPr>
+          <w:noProof/>
+        </w:rPr>
+      </w:r>
+      <w:r>
+        <w:rPr>
+          <w:noProof/>
+        </w:rPr>
+        <w:fldChar w:fldCharType="separate"/>
+      </w:r>
+      <w:r>
+        <w:rPr>
+          <w:noProof/>
+        </w:rPr>
+        <w:t>5</w:t>
+      </w:r>
+      <w:r>
+        <w:rPr>
+          <w:noProof/>
+        </w:rPr>
+        <w:fldChar w:fldCharType="end"/>
+      </w:r>
+    </w:p>
+    <w:p>
+      <w:pPr>
+        <w:pStyle w:val="TOC2"/>
+        <w:tabs>
+          <w:tab w:val="left" w:pos="709"/>
+        </w:tabs>
+        <w:ind w:left="709"/>
+        <w:rPr>
+          <w:noProof/>
+        </w:rPr>
+      </w:pPr>
+      <w:r>
+        <w:rPr>
+          <w:noProof/>
+          <w:lang w:val="id-ID"/>
+        </w:rPr>
+        <w:t>4.</w:t>
+      </w:r>
+      <w:r>
+        <w:rPr>
+          <w:noProof/>
+        </w:rPr>
+        <w:t>5.3</w:t>
+      </w:r>
+      <w:r>
+        <w:rPr>
+          <w:rFonts w:asciiTheme="minorHAnsi" w:eastAsiaTheme="minorEastAsia" w:hAnsiTheme="minorHAnsi" w:cstheme="minorBidi"/>
+          <w:noProof/>
+          <w:szCs w:val="22"/>
+          <w:lang w:eastAsia="id-ID"/>
+        </w:rPr>
+        <w:t xml:space="preserve"> </w:t>
+      </w:r>
+      <w:r>
+        <w:rPr>
+          <w:noProof/>
+        </w:rPr>
+        <w:t>Use Case Scenario Kelola Data Pengguna</w:t>
+      </w:r>
+      <w:r>
+        <w:rPr>
+          <w:noProof/>
+        </w:rPr>
+        <w:tab/>
+      </w:r>
+      <w:r>
+        <w:rPr>
+          <w:noProof/>
+        </w:rPr>
+        <w:fldChar w:fldCharType="begin"/>
+      </w:r>
+      <w:r>
+        <w:rPr>
+          <w:noProof/>
+        </w:rPr>
+        <w:instrText xml:space="preserve"> PAGEREF _Toc485163115 \h </w:instrText>
+      </w:r>
+      <w:r>
+        <w:rPr>
+          <w:noProof/>
+        </w:rPr>
+      </w:r>
+      <w:r>
+        <w:rPr>
+          <w:noProof/>
+        </w:rPr>
+        <w:fldChar w:fldCharType="separate"/>
+      </w:r>
+      <w:r>
+        <w:rPr>
+          <w:noProof/>
+        </w:rPr>
+        <w:t>5</w:t>
+      </w:r>
+      <w:r>
+        <w:rPr>
+          <w:noProof/>
+        </w:rPr>
+        <w:fldChar w:fldCharType="end"/>
+      </w:r>
+    </w:p>
+    <w:p>
+      <w:pPr>
+        <w:pStyle w:val="TOC2"/>
+        <w:tabs>
+          <w:tab w:val="left" w:pos="709"/>
+        </w:tabs>
+        <w:ind w:left="709"/>
+        <w:rPr>
+          <w:noProof/>
+        </w:rPr>
+      </w:pPr>
+      <w:r>
+        <w:rPr>
+          <w:noProof/>
+          <w:lang w:val="id-ID"/>
+        </w:rPr>
+        <w:t>4.</w:t>
+      </w:r>
+      <w:r>
+        <w:rPr>
+          <w:noProof/>
+        </w:rPr>
+        <w:t>5.4</w:t>
+      </w:r>
+      <w:r>
+        <w:rPr>
+          <w:rFonts w:asciiTheme="minorHAnsi" w:eastAsiaTheme="minorEastAsia" w:hAnsiTheme="minorHAnsi" w:cstheme="minorBidi"/>
+          <w:noProof/>
+          <w:szCs w:val="22"/>
+          <w:lang w:eastAsia="id-ID"/>
+        </w:rPr>
+        <w:t xml:space="preserve"> </w:t>
+      </w:r>
+      <w:r>
+        <w:rPr>
+          <w:noProof/>
+        </w:rPr>
+        <w:t>Use Case Scenario Kelola Data Log</w:t>
+      </w:r>
+      <w:r>
+        <w:rPr>
+          <w:noProof/>
+        </w:rPr>
+        <w:tab/>
+      </w:r>
+      <w:r>
+        <w:rPr>
+          <w:noProof/>
+        </w:rPr>
+        <w:fldChar w:fldCharType="begin"/>
+      </w:r>
+      <w:r>
+        <w:rPr>
+          <w:noProof/>
+        </w:rPr>
+        <w:instrText xml:space="preserve"> PAGEREF _Toc485163115 \h </w:instrText>
+      </w:r>
+      <w:r>
+        <w:rPr>
+          <w:noProof/>
+        </w:rPr>
+      </w:r>
+      <w:r>
+        <w:rPr>
+          <w:noProof/>
+        </w:rPr>
+        <w:fldChar w:fldCharType="separate"/>
+      </w:r>
+      <w:r>
+        <w:rPr>
+          <w:noProof/>
+        </w:rPr>
+        <w:t>5</w:t>
+      </w:r>
+      <w:r>
+        <w:rPr>
+          <w:noProof/>
+        </w:rPr>
+        <w:fldChar w:fldCharType="end"/>
+      </w:r>
+    </w:p>
+    <w:p>
+      <w:pPr>
+        <w:pStyle w:val="TOC2"/>
+        <w:tabs>
+          <w:tab w:val="left" w:pos="709"/>
+        </w:tabs>
+        <w:ind w:left="709"/>
+        <w:rPr>
+          <w:noProof/>
+        </w:rPr>
+      </w:pPr>
+      <w:r>
+        <w:rPr>
+          <w:noProof/>
+          <w:lang w:val="id-ID"/>
+        </w:rPr>
+        <w:t>4.</w:t>
+      </w:r>
+      <w:r>
+        <w:rPr>
+          <w:noProof/>
+        </w:rPr>
+        <w:t>5.5</w:t>
+      </w:r>
+      <w:r>
+        <w:rPr>
+          <w:rFonts w:asciiTheme="minorHAnsi" w:eastAsiaTheme="minorEastAsia" w:hAnsiTheme="minorHAnsi" w:cstheme="minorBidi"/>
+          <w:noProof/>
+          <w:szCs w:val="22"/>
+          <w:lang w:eastAsia="id-ID"/>
+        </w:rPr>
+        <w:t xml:space="preserve"> </w:t>
+      </w:r>
+      <w:r>
+        <w:rPr>
+          <w:noProof/>
+        </w:rPr>
+        <w:t>Use Case Scenario Kelola Data Kategori</w:t>
+      </w:r>
+      <w:r>
+        <w:rPr>
+          <w:noProof/>
+        </w:rPr>
+        <w:tab/>
+      </w:r>
+      <w:r>
+        <w:rPr>
+          <w:noProof/>
+        </w:rPr>
+        <w:fldChar w:fldCharType="begin"/>
+      </w:r>
+      <w:r>
+        <w:rPr>
+          <w:noProof/>
+        </w:rPr>
+        <w:instrText xml:space="preserve"> PAGEREF _Toc485163115 \h </w:instrText>
+      </w:r>
+      <w:r>
+        <w:rPr>
+          <w:noProof/>
+        </w:rPr>
+      </w:r>
+      <w:r>
+        <w:rPr>
+          <w:noProof/>
+        </w:rPr>
+        <w:fldChar w:fldCharType="separate"/>
+      </w:r>
+      <w:r>
+        <w:rPr>
+          <w:noProof/>
+        </w:rPr>
+        <w:t>5</w:t>
+      </w:r>
+      <w:r>
+        <w:rPr>
+          <w:noProof/>
+        </w:rPr>
+        <w:fldChar w:fldCharType="end"/>
+      </w:r>
+    </w:p>
+    <w:p>
+      <w:pPr>
+        <w:pStyle w:val="TOC2"/>
+        <w:tabs>
+          <w:tab w:val="left" w:pos="709"/>
+        </w:tabs>
+        <w:ind w:left="709"/>
+        <w:rPr>
+          <w:noProof/>
+        </w:rPr>
+      </w:pPr>
+      <w:r>
+        <w:rPr>
+          <w:noProof/>
+          <w:lang w:val="id-ID"/>
+        </w:rPr>
+        <w:t>4.</w:t>
+      </w:r>
+      <w:r>
+        <w:rPr>
+          <w:noProof/>
+        </w:rPr>
+        <w:t>5.6</w:t>
+      </w:r>
+      <w:r>
+        <w:rPr>
+          <w:rFonts w:asciiTheme="minorHAnsi" w:eastAsiaTheme="minorEastAsia" w:hAnsiTheme="minorHAnsi" w:cstheme="minorBidi"/>
+          <w:noProof/>
+          <w:szCs w:val="22"/>
+          <w:lang w:eastAsia="id-ID"/>
+        </w:rPr>
+        <w:t xml:space="preserve"> </w:t>
+      </w:r>
+      <w:r>
+        <w:rPr>
+          <w:noProof/>
+        </w:rPr>
+        <w:t>Use Case Scenario Kelola Data Agenda Masuk</w:t>
+      </w:r>
+      <w:r>
+        <w:rPr>
+          <w:noProof/>
+        </w:rPr>
+        <w:tab/>
+      </w:r>
+      <w:r>
+        <w:rPr>
+          <w:noProof/>
+        </w:rPr>
+        <w:fldChar w:fldCharType="begin"/>
+      </w:r>
+      <w:r>
+        <w:rPr>
+          <w:noProof/>
+        </w:rPr>
+        <w:instrText xml:space="preserve"> PAGEREF _Toc485163115 \h </w:instrText>
+      </w:r>
+      <w:r>
+        <w:rPr>
+          <w:noProof/>
+        </w:rPr>
+      </w:r>
+      <w:r>
+        <w:rPr>
+          <w:noProof/>
+        </w:rPr>
+        <w:fldChar w:fldCharType="separate"/>
+      </w:r>
+      <w:r>
+        <w:rPr>
+          <w:noProof/>
+        </w:rPr>
+        <w:t>5</w:t>
+      </w:r>
+      <w:r>
+        <w:rPr>
+          <w:noProof/>
+        </w:rPr>
+        <w:fldChar w:fldCharType="end"/>
+      </w:r>
+    </w:p>
+    <w:p>
+      <w:pPr>
+        <w:pStyle w:val="TOC2"/>
+        <w:tabs>
+          <w:tab w:val="left" w:pos="709"/>
+        </w:tabs>
+        <w:ind w:left="709"/>
+        <w:rPr>
+          <w:noProof/>
+        </w:rPr>
+      </w:pPr>
+      <w:r>
+        <w:rPr>
+          <w:noProof/>
+          <w:lang w:val="id-ID"/>
+        </w:rPr>
+        <w:t>4.</w:t>
+      </w:r>
+      <w:r>
+        <w:rPr>
+          <w:noProof/>
+        </w:rPr>
+        <w:t>5.7</w:t>
+      </w:r>
+      <w:r>
+        <w:rPr>
+          <w:rFonts w:asciiTheme="minorHAnsi" w:eastAsiaTheme="minorEastAsia" w:hAnsiTheme="minorHAnsi" w:cstheme="minorBidi"/>
+          <w:noProof/>
+          <w:szCs w:val="22"/>
+          <w:lang w:eastAsia="id-ID"/>
+        </w:rPr>
+        <w:t xml:space="preserve"> </w:t>
+      </w:r>
+      <w:r>
+        <w:rPr>
+          <w:noProof/>
+        </w:rPr>
+        <w:t>Use Case Scenario Kelola Data Agenda Keluar</w:t>
+      </w:r>
+      <w:r>
+        <w:rPr>
+          <w:noProof/>
+        </w:rPr>
+        <w:tab/>
+      </w:r>
+      <w:r>
+        <w:rPr>
+          <w:noProof/>
+        </w:rPr>
+        <w:fldChar w:fldCharType="begin"/>
+      </w:r>
+      <w:r>
+        <w:rPr>
+          <w:noProof/>
+        </w:rPr>
+        <w:instrText xml:space="preserve"> PAGEREF _Toc485163115 \h </w:instrText>
+      </w:r>
+      <w:r>
+        <w:rPr>
+          <w:noProof/>
+        </w:rPr>
+      </w:r>
+      <w:r>
+        <w:rPr>
+          <w:noProof/>
+        </w:rPr>
+        <w:fldChar w:fldCharType="separate"/>
+      </w:r>
+      <w:r>
+        <w:rPr>
+          <w:noProof/>
+        </w:rPr>
+        <w:t>5</w:t>
+      </w:r>
+      <w:r>
+        <w:rPr>
+          <w:noProof/>
+        </w:rPr>
+        <w:fldChar w:fldCharType="end"/>
+      </w:r>
+    </w:p>
+    <w:p>
+      <w:pPr>
+        <w:pStyle w:val="TOC2"/>
+        <w:tabs>
+          <w:tab w:val="left" w:pos="709"/>
+        </w:tabs>
+        <w:ind w:left="709"/>
+        <w:rPr>
+          <w:noProof/>
+        </w:rPr>
+      </w:pPr>
+      <w:r>
+        <w:rPr>
+          <w:noProof/>
+          <w:lang w:val="id-ID"/>
+        </w:rPr>
+        <w:t>4.</w:t>
+      </w:r>
+      <w:r>
+        <w:rPr>
+          <w:noProof/>
+        </w:rPr>
+        <w:t>5.8</w:t>
+      </w:r>
+      <w:r>
+        <w:rPr>
+          <w:rFonts w:asciiTheme="minorHAnsi" w:eastAsiaTheme="minorEastAsia" w:hAnsiTheme="minorHAnsi" w:cstheme="minorBidi"/>
+          <w:noProof/>
+          <w:szCs w:val="22"/>
+          <w:lang w:eastAsia="id-ID"/>
+        </w:rPr>
+        <w:t xml:space="preserve"> </w:t>
+      </w:r>
+      <w:r>
+        <w:rPr>
+          <w:noProof/>
+        </w:rPr>
+        <w:t>Use Case Scenario Kelola Password</w:t>
+      </w:r>
+      <w:r>
+        <w:rPr>
+          <w:noProof/>
+        </w:rPr>
+        <w:tab/>
+      </w:r>
+      <w:r>
+        <w:rPr>
+          <w:noProof/>
+        </w:rPr>
+        <w:fldChar w:fldCharType="begin"/>
+      </w:r>
+      <w:r>
+        <w:rPr>
+          <w:noProof/>
+        </w:rPr>
+        <w:instrText xml:space="preserve"> PAGEREF _Toc485163115 \h </w:instrText>
+      </w:r>
+      <w:r>
+        <w:rPr>
+          <w:noProof/>
+        </w:rPr>
+      </w:r>
+      <w:r>
+        <w:rPr>
+          <w:noProof/>
+        </w:rPr>
+        <w:fldChar w:fldCharType="separate"/>
+      </w:r>
+      <w:r>
+        <w:rPr>
+          <w:noProof/>
+        </w:rPr>
+        <w:t>5</w:t>
+      </w:r>
+      <w:r>
+        <w:rPr>
+          <w:noProof/>
+        </w:rPr>
+        <w:fldChar w:fldCharType="end"/>
+      </w:r>
+    </w:p>
+    <w:p>
+      <w:pPr>
+        <w:pStyle w:val="TOC2"/>
+        <w:tabs>
+          <w:tab w:val="left" w:pos="709"/>
+        </w:tabs>
+        <w:ind w:left="709"/>
+        <w:rPr>
+          <w:noProof/>
+        </w:rPr>
+      </w:pPr>
+      <w:r>
+        <w:rPr>
+          <w:noProof/>
+          <w:lang w:val="id-ID"/>
+        </w:rPr>
+        <w:t>4.</w:t>
+      </w:r>
+      <w:r>
+        <w:rPr>
+          <w:noProof/>
+        </w:rPr>
+        <w:t>5.9</w:t>
+      </w:r>
+      <w:r>
+        <w:rPr>
+          <w:rFonts w:asciiTheme="minorHAnsi" w:eastAsiaTheme="minorEastAsia" w:hAnsiTheme="minorHAnsi" w:cstheme="minorBidi"/>
+          <w:noProof/>
+          <w:szCs w:val="22"/>
+          <w:lang w:eastAsia="id-ID"/>
+        </w:rPr>
+        <w:t xml:space="preserve"> </w:t>
+      </w:r>
+      <w:r>
+        <w:rPr>
+          <w:noProof/>
+        </w:rPr>
+        <w:t>Use Case Scenario Logout</w:t>
+      </w:r>
+      <w:r>
+        <w:rPr>
+          <w:noProof/>
+        </w:rPr>
+        <w:tab/>
+      </w:r>
+      <w:r>
+        <w:rPr>
+          <w:noProof/>
+        </w:rPr>
+        <w:fldChar w:fldCharType="begin"/>
+      </w:r>
+      <w:r>
+        <w:rPr>
+          <w:noProof/>
+        </w:rPr>
+        <w:instrText xml:space="preserve"> PAGEREF _Toc485163115 \h </w:instrText>
+      </w:r>
+      <w:r>
+        <w:rPr>
+          <w:noProof/>
+        </w:rPr>
+      </w:r>
+      <w:r>
+        <w:rPr>
+          <w:noProof/>
+        </w:rPr>
+        <w:fldChar w:fldCharType="separate"/>
+      </w:r>
+      <w:r>
+        <w:rPr>
+          <w:noProof/>
+        </w:rPr>
+        <w:t>5</w:t>
+      </w:r>
+      <w:r>
+        <w:rPr>
+          <w:noProof/>
+        </w:rPr>
+        <w:fldChar w:fldCharType="end"/>
+      </w:r>
+    </w:p>
+    <w:p>
+      <w:pPr>
+        <w:pStyle w:val="TOC2"/>
+        <w:tabs>
+          <w:tab w:val="left" w:pos="709"/>
+        </w:tabs>
+        <w:rPr>
+          <w:noProof/>
+        </w:rPr>
+      </w:pPr>
+      <w:r>
+        <w:rPr>
+          <w:noProof/>
+          <w:lang w:val="id-ID"/>
+        </w:rPr>
+        <w:t>4.</w:t>
+      </w:r>
+      <w:r>
+        <w:rPr>
+          <w:noProof/>
+        </w:rPr>
         <w:t>6</w:t>
+      </w:r>
+      <w:r>
+        <w:rPr>
+          <w:rFonts w:asciiTheme="minorHAnsi" w:eastAsiaTheme="minorEastAsia" w:hAnsiTheme="minorHAnsi" w:cstheme="minorBidi"/>
+          <w:noProof/>
+          <w:szCs w:val="22"/>
+          <w:lang w:val="id-ID" w:eastAsia="id-ID"/>
+        </w:rPr>
+        <w:tab/>
+      </w:r>
+      <w:r>
+        <w:rPr>
+          <w:noProof/>
+        </w:rPr>
+        <w:t>Activity Diagram</w:t>
+      </w:r>
+      <w:r>
+        <w:rPr>
+          <w:noProof/>
+        </w:rPr>
+        <w:tab/>
+      </w:r>
+      <w:r>
+        <w:rPr>
+          <w:noProof/>
+        </w:rPr>
+        <w:fldChar w:fldCharType="begin"/>
+      </w:r>
+      <w:r>
+        <w:rPr>
+          <w:noProof/>
+        </w:rPr>
+        <w:instrText xml:space="preserve"> PAGEREF _Toc485163117 \h </w:instrText>
+      </w:r>
+      <w:r>
+        <w:rPr>
+          <w:noProof/>
+        </w:rPr>
+      </w:r>
+      <w:r>
+        <w:rPr>
+          <w:noProof/>
+        </w:rPr>
+        <w:fldChar w:fldCharType="separate"/>
+      </w:r>
+      <w:r>
+        <w:rPr>
+          <w:noProof/>
+        </w:rPr>
+        <w:t>5</w:t>
+      </w:r>
+      <w:r>
+        <w:rPr>
+          <w:noProof/>
+        </w:rPr>
+        <w:fldChar w:fldCharType="end"/>
+      </w:r>
+    </w:p>
+    <w:p>
+      <w:pPr>
+        <w:pStyle w:val="TOC2"/>
+        <w:tabs>
+          <w:tab w:val="left" w:pos="709"/>
+        </w:tabs>
+        <w:rPr>
+          <w:noProof/>
+        </w:rPr>
+      </w:pPr>
+      <w:r>
+        <w:rPr>
+          <w:noProof/>
+          <w:lang w:val="id-ID"/>
+        </w:rPr>
+        <w:tab/>
+        <w:t>4.</w:t>
+      </w:r>
+      <w:r>
+        <w:rPr>
+          <w:noProof/>
+        </w:rPr>
+        <w:t>6.1</w:t>
+      </w:r>
+      <w:r>
+        <w:rPr>
+          <w:rFonts w:asciiTheme="minorHAnsi" w:eastAsiaTheme="minorEastAsia" w:hAnsiTheme="minorHAnsi" w:cstheme="minorBidi"/>
+          <w:noProof/>
+          <w:szCs w:val="22"/>
+          <w:lang w:eastAsia="id-ID"/>
+        </w:rPr>
+        <w:t xml:space="preserve"> </w:t>
+      </w:r>
+      <w:r>
+        <w:rPr>
+          <w:noProof/>
+        </w:rPr>
+        <w:t>Activity Diagram Login</w:t>
+      </w:r>
+      <w:r>
+        <w:rPr>
+          <w:noProof/>
+        </w:rPr>
+        <w:tab/>
+      </w:r>
+      <w:r>
+        <w:rPr>
+          <w:noProof/>
+        </w:rPr>
+        <w:fldChar w:fldCharType="begin"/>
+      </w:r>
+      <w:r>
+        <w:rPr>
+          <w:noProof/>
+        </w:rPr>
+        <w:instrText xml:space="preserve"> PAGEREF _Toc485163115 \h </w:instrText>
+      </w:r>
+      <w:r>
+        <w:rPr>
+          <w:noProof/>
+        </w:rPr>
+      </w:r>
+      <w:r>
+        <w:rPr>
+          <w:noProof/>
+        </w:rPr>
+        <w:fldChar w:fldCharType="separate"/>
+      </w:r>
+      <w:r>
+        <w:rPr>
+          <w:noProof/>
+        </w:rPr>
+        <w:t>5</w:t>
+      </w:r>
+      <w:r>
+        <w:rPr>
+          <w:noProof/>
+        </w:rPr>
+        <w:fldChar w:fldCharType="end"/>
+      </w:r>
+    </w:p>
+    <w:p>
+      <w:pPr>
+        <w:pStyle w:val="TOC2"/>
+        <w:tabs>
+          <w:tab w:val="left" w:pos="709"/>
+        </w:tabs>
+        <w:ind w:left="709"/>
+        <w:rPr>
+          <w:noProof/>
+        </w:rPr>
+      </w:pPr>
+      <w:r>
+        <w:rPr>
+          <w:noProof/>
+          <w:lang w:val="id-ID"/>
+        </w:rPr>
+        <w:t>4.</w:t>
+      </w:r>
+      <w:r>
+        <w:rPr>
+          <w:noProof/>
+        </w:rPr>
+        <w:t>6.2</w:t>
+      </w:r>
+      <w:r>
+        <w:rPr>
+          <w:rFonts w:asciiTheme="minorHAnsi" w:eastAsiaTheme="minorEastAsia" w:hAnsiTheme="minorHAnsi" w:cstheme="minorBidi"/>
+          <w:noProof/>
+          <w:szCs w:val="22"/>
+          <w:lang w:eastAsia="id-ID"/>
+        </w:rPr>
+        <w:t xml:space="preserve"> </w:t>
+      </w:r>
+      <w:r>
+        <w:rPr>
+          <w:noProof/>
+        </w:rPr>
+        <w:t>Activity Diagram Kelola Data Divisi</w:t>
+      </w:r>
+      <w:r>
+        <w:rPr>
+          <w:noProof/>
+        </w:rPr>
+        <w:tab/>
+      </w:r>
+      <w:r>
+        <w:rPr>
+          <w:noProof/>
+        </w:rPr>
+        <w:fldChar w:fldCharType="begin"/>
+      </w:r>
+      <w:r>
+        <w:rPr>
+          <w:noProof/>
+        </w:rPr>
+        <w:instrText xml:space="preserve"> PAGEREF _Toc485163115 \h </w:instrText>
+      </w:r>
+      <w:r>
+        <w:rPr>
+          <w:noProof/>
+        </w:rPr>
+      </w:r>
+      <w:r>
+        <w:rPr>
+          <w:noProof/>
+        </w:rPr>
+        <w:fldChar w:fldCharType="separate"/>
+      </w:r>
+      <w:r>
+        <w:rPr>
+          <w:noProof/>
+        </w:rPr>
+        <w:t>5</w:t>
+      </w:r>
+      <w:r>
+        <w:rPr>
+          <w:noProof/>
+        </w:rPr>
+        <w:fldChar w:fldCharType="end"/>
+      </w:r>
+    </w:p>
+    <w:p>
+      <w:pPr>
+        <w:pStyle w:val="TOC2"/>
+        <w:tabs>
+          <w:tab w:val="left" w:pos="709"/>
+        </w:tabs>
+        <w:ind w:left="709"/>
+        <w:rPr>
+          <w:noProof/>
+        </w:rPr>
+      </w:pPr>
+      <w:r>
+        <w:rPr>
+          <w:noProof/>
+          <w:lang w:val="id-ID"/>
+        </w:rPr>
+        <w:t>4.</w:t>
+      </w:r>
+      <w:r>
+        <w:rPr>
+          <w:noProof/>
+        </w:rPr>
+        <w:t>6.3</w:t>
+      </w:r>
+      <w:r>
+        <w:rPr>
+          <w:rFonts w:asciiTheme="minorHAnsi" w:eastAsiaTheme="minorEastAsia" w:hAnsiTheme="minorHAnsi" w:cstheme="minorBidi"/>
+          <w:noProof/>
+          <w:szCs w:val="22"/>
+          <w:lang w:eastAsia="id-ID"/>
+        </w:rPr>
+        <w:t xml:space="preserve"> </w:t>
+      </w:r>
+      <w:r>
+        <w:rPr>
+          <w:noProof/>
+        </w:rPr>
+        <w:t>Activity Diagram Kelola Data Pengguna</w:t>
+      </w:r>
+      <w:r>
+        <w:rPr>
+          <w:noProof/>
+        </w:rPr>
+        <w:tab/>
+      </w:r>
+      <w:r>
+        <w:rPr>
+          <w:noProof/>
+        </w:rPr>
+        <w:fldChar w:fldCharType="begin"/>
+      </w:r>
+      <w:r>
+        <w:rPr>
+          <w:noProof/>
+        </w:rPr>
+        <w:instrText xml:space="preserve"> PAGEREF _Toc485163115 \h </w:instrText>
+      </w:r>
+      <w:r>
+        <w:rPr>
+          <w:noProof/>
+        </w:rPr>
+      </w:r>
+      <w:r>
+        <w:rPr>
+          <w:noProof/>
+        </w:rPr>
+        <w:fldChar w:fldCharType="separate"/>
+      </w:r>
+      <w:r>
+        <w:rPr>
+          <w:noProof/>
+        </w:rPr>
+        <w:t>5</w:t>
+      </w:r>
+      <w:r>
+        <w:rPr>
+          <w:noProof/>
+        </w:rPr>
+        <w:fldChar w:fldCharType="end"/>
+      </w:r>
+    </w:p>
+    <w:p>
+      <w:pPr>
+        <w:pStyle w:val="TOC2"/>
+        <w:tabs>
+          <w:tab w:val="left" w:pos="709"/>
+        </w:tabs>
+        <w:ind w:left="709"/>
+        <w:rPr>
+          <w:noProof/>
+        </w:rPr>
+      </w:pPr>
+      <w:r>
+        <w:rPr>
+          <w:noProof/>
+          <w:lang w:val="id-ID"/>
+        </w:rPr>
+        <w:t>4.</w:t>
+      </w:r>
+      <w:r>
+        <w:rPr>
+          <w:noProof/>
+        </w:rPr>
+        <w:t>6.4</w:t>
+      </w:r>
+      <w:r>
+        <w:rPr>
+          <w:rFonts w:asciiTheme="minorHAnsi" w:eastAsiaTheme="minorEastAsia" w:hAnsiTheme="minorHAnsi" w:cstheme="minorBidi"/>
+          <w:noProof/>
+          <w:szCs w:val="22"/>
+          <w:lang w:eastAsia="id-ID"/>
+        </w:rPr>
+        <w:t xml:space="preserve"> </w:t>
+      </w:r>
+      <w:r>
+        <w:rPr>
+          <w:noProof/>
+        </w:rPr>
+        <w:t>Activity Diagram Kelola Data Log</w:t>
+      </w:r>
+      <w:r>
+        <w:rPr>
+          <w:noProof/>
+        </w:rPr>
+        <w:tab/>
+      </w:r>
+      <w:r>
+        <w:rPr>
+          <w:noProof/>
+        </w:rPr>
+        <w:fldChar w:fldCharType="begin"/>
+      </w:r>
+      <w:r>
+        <w:rPr>
+          <w:noProof/>
+        </w:rPr>
+        <w:instrText xml:space="preserve"> PAGEREF _Toc485163115 \h </w:instrText>
+      </w:r>
+      <w:r>
+        <w:rPr>
+          <w:noProof/>
+        </w:rPr>
+      </w:r>
+      <w:r>
+        <w:rPr>
+          <w:noProof/>
+        </w:rPr>
+        <w:fldChar w:fldCharType="separate"/>
+      </w:r>
+      <w:r>
+        <w:rPr>
+          <w:noProof/>
+        </w:rPr>
+        <w:t>5</w:t>
+      </w:r>
+      <w:r>
+        <w:rPr>
+          <w:noProof/>
+        </w:rPr>
+        <w:fldChar w:fldCharType="end"/>
+      </w:r>
+    </w:p>
+    <w:p>
+      <w:pPr>
+        <w:pStyle w:val="TOC2"/>
+        <w:tabs>
+          <w:tab w:val="left" w:pos="709"/>
+        </w:tabs>
+        <w:ind w:left="709"/>
+        <w:rPr>
+          <w:noProof/>
+        </w:rPr>
+      </w:pPr>
+      <w:r>
+        <w:rPr>
+          <w:noProof/>
+          <w:lang w:val="id-ID"/>
+        </w:rPr>
+        <w:t>4.</w:t>
+      </w:r>
+      <w:r>
+        <w:rPr>
+          <w:noProof/>
+        </w:rPr>
+        <w:t>6.5</w:t>
+      </w:r>
+      <w:r>
+        <w:rPr>
+          <w:rFonts w:asciiTheme="minorHAnsi" w:eastAsiaTheme="minorEastAsia" w:hAnsiTheme="minorHAnsi" w:cstheme="minorBidi"/>
+          <w:noProof/>
+          <w:szCs w:val="22"/>
+          <w:lang w:eastAsia="id-ID"/>
+        </w:rPr>
+        <w:t xml:space="preserve"> </w:t>
+      </w:r>
+      <w:r>
+        <w:rPr>
+          <w:noProof/>
+        </w:rPr>
+        <w:t>Activity Diagram Kelola Data Kategori</w:t>
+      </w:r>
+      <w:r>
+        <w:rPr>
+          <w:noProof/>
+        </w:rPr>
+        <w:tab/>
+      </w:r>
+      <w:r>
+        <w:rPr>
+          <w:noProof/>
+        </w:rPr>
+        <w:fldChar w:fldCharType="begin"/>
+      </w:r>
+      <w:r>
+        <w:rPr>
+          <w:noProof/>
+        </w:rPr>
+        <w:instrText xml:space="preserve"> PAGEREF _Toc485163115 \h </w:instrText>
+      </w:r>
+      <w:r>
+        <w:rPr>
+          <w:noProof/>
+        </w:rPr>
+      </w:r>
+      <w:r>
+        <w:rPr>
+          <w:noProof/>
+        </w:rPr>
+        <w:fldChar w:fldCharType="separate"/>
+      </w:r>
+      <w:r>
+        <w:rPr>
+          <w:noProof/>
+        </w:rPr>
+        <w:t>5</w:t>
+      </w:r>
+      <w:r>
+        <w:rPr>
+          <w:noProof/>
+        </w:rPr>
+        <w:fldChar w:fldCharType="end"/>
+      </w:r>
+    </w:p>
+    <w:p>
+      <w:pPr>
+        <w:pStyle w:val="TOC2"/>
+        <w:tabs>
+          <w:tab w:val="left" w:pos="709"/>
+        </w:tabs>
+        <w:ind w:left="709"/>
+        <w:rPr>
+          <w:noProof/>
+        </w:rPr>
+      </w:pPr>
+      <w:r>
+        <w:rPr>
+          <w:noProof/>
+          <w:lang w:val="id-ID"/>
+        </w:rPr>
+        <w:t>4.</w:t>
+      </w:r>
+      <w:r>
+        <w:rPr>
+          <w:noProof/>
+        </w:rPr>
+        <w:t>6.6</w:t>
+      </w:r>
+      <w:r>
+        <w:rPr>
+          <w:rFonts w:asciiTheme="minorHAnsi" w:eastAsiaTheme="minorEastAsia" w:hAnsiTheme="minorHAnsi" w:cstheme="minorBidi"/>
+          <w:noProof/>
+          <w:szCs w:val="22"/>
+          <w:lang w:eastAsia="id-ID"/>
+        </w:rPr>
+        <w:t xml:space="preserve"> </w:t>
+      </w:r>
+      <w:r>
+        <w:rPr>
+          <w:noProof/>
+        </w:rPr>
+        <w:t>Activity Diagram Kelola Data Agenda Masuk</w:t>
+      </w:r>
+      <w:r>
+        <w:rPr>
+          <w:noProof/>
+        </w:rPr>
+        <w:tab/>
+      </w:r>
+      <w:r>
+        <w:rPr>
+          <w:noProof/>
+        </w:rPr>
+        <w:fldChar w:fldCharType="begin"/>
+      </w:r>
+      <w:r>
+        <w:rPr>
+          <w:noProof/>
+        </w:rPr>
+        <w:instrText xml:space="preserve"> PAGEREF _Toc485163115 \h </w:instrText>
+      </w:r>
+      <w:r>
+        <w:rPr>
+          <w:noProof/>
+        </w:rPr>
+      </w:r>
+      <w:r>
+        <w:rPr>
+          <w:noProof/>
+        </w:rPr>
+        <w:fldChar w:fldCharType="separate"/>
+      </w:r>
+      <w:r>
+        <w:rPr>
+          <w:noProof/>
+        </w:rPr>
+        <w:t>5</w:t>
+      </w:r>
+      <w:r>
+        <w:rPr>
+          <w:noProof/>
+        </w:rPr>
+        <w:fldChar w:fldCharType="end"/>
+      </w:r>
+    </w:p>
+    <w:p>
+      <w:pPr>
+        <w:pStyle w:val="TOC2"/>
+        <w:tabs>
+          <w:tab w:val="left" w:pos="709"/>
+        </w:tabs>
+        <w:ind w:left="709"/>
+        <w:rPr>
+          <w:noProof/>
+        </w:rPr>
+      </w:pPr>
+      <w:r>
+        <w:rPr>
+          <w:noProof/>
+          <w:lang w:val="id-ID"/>
+        </w:rPr>
+        <w:t>4.</w:t>
+      </w:r>
+      <w:r>
+        <w:rPr>
+          <w:noProof/>
+        </w:rPr>
+        <w:t>6.7</w:t>
+      </w:r>
+      <w:r>
+        <w:rPr>
+          <w:rFonts w:asciiTheme="minorHAnsi" w:eastAsiaTheme="minorEastAsia" w:hAnsiTheme="minorHAnsi" w:cstheme="minorBidi"/>
+          <w:noProof/>
+          <w:szCs w:val="22"/>
+          <w:lang w:eastAsia="id-ID"/>
+        </w:rPr>
+        <w:t xml:space="preserve"> </w:t>
+      </w:r>
+      <w:r>
+        <w:rPr>
+          <w:noProof/>
+        </w:rPr>
+        <w:t>Activity Diagram Kelola Data Agenda Keluar</w:t>
+      </w:r>
+      <w:r>
+        <w:rPr>
+          <w:noProof/>
+        </w:rPr>
+        <w:tab/>
+      </w:r>
+      <w:r>
+        <w:rPr>
+          <w:noProof/>
+        </w:rPr>
+        <w:fldChar w:fldCharType="begin"/>
+      </w:r>
+      <w:r>
+        <w:rPr>
+          <w:noProof/>
+        </w:rPr>
+        <w:instrText xml:space="preserve"> PAGEREF _Toc485163115 \h </w:instrText>
+      </w:r>
+      <w:r>
+        <w:rPr>
+          <w:noProof/>
+        </w:rPr>
+      </w:r>
+      <w:r>
+        <w:rPr>
+          <w:noProof/>
+        </w:rPr>
+        <w:fldChar w:fldCharType="separate"/>
+      </w:r>
+      <w:r>
+        <w:rPr>
+          <w:noProof/>
+        </w:rPr>
+        <w:t>5</w:t>
+      </w:r>
+      <w:r>
+        <w:rPr>
+          <w:noProof/>
+        </w:rPr>
+        <w:fldChar w:fldCharType="end"/>
+      </w:r>
+    </w:p>
+    <w:p>
+      <w:pPr>
+        <w:pStyle w:val="TOC2"/>
+        <w:tabs>
+          <w:tab w:val="left" w:pos="709"/>
+        </w:tabs>
+        <w:ind w:left="709"/>
+        <w:rPr>
+          <w:noProof/>
+        </w:rPr>
+      </w:pPr>
+      <w:r>
+        <w:rPr>
+          <w:noProof/>
+          <w:lang w:val="id-ID"/>
+        </w:rPr>
+        <w:t>4.</w:t>
+      </w:r>
+      <w:r>
+        <w:rPr>
+          <w:noProof/>
+        </w:rPr>
+        <w:t>6.8</w:t>
+      </w:r>
+      <w:r>
+        <w:rPr>
+          <w:rFonts w:asciiTheme="minorHAnsi" w:eastAsiaTheme="minorEastAsia" w:hAnsiTheme="minorHAnsi" w:cstheme="minorBidi"/>
+          <w:noProof/>
+          <w:szCs w:val="22"/>
+          <w:lang w:eastAsia="id-ID"/>
+        </w:rPr>
+        <w:t xml:space="preserve"> </w:t>
+      </w:r>
+      <w:r>
+        <w:rPr>
+          <w:noProof/>
+        </w:rPr>
+        <w:t>Activity Diagram Kelola Password</w:t>
+      </w:r>
+      <w:r>
+        <w:rPr>
+          <w:noProof/>
+        </w:rPr>
+        <w:tab/>
+      </w:r>
+      <w:r>
+        <w:rPr>
+          <w:noProof/>
+        </w:rPr>
+        <w:fldChar w:fldCharType="begin"/>
+      </w:r>
+      <w:r>
+        <w:rPr>
+          <w:noProof/>
+        </w:rPr>
+        <w:instrText xml:space="preserve"> PAGEREF _Toc485163115 \h </w:instrText>
+      </w:r>
+      <w:r>
+        <w:rPr>
+          <w:noProof/>
+        </w:rPr>
+      </w:r>
+      <w:r>
+        <w:rPr>
+          <w:noProof/>
+        </w:rPr>
+        <w:fldChar w:fldCharType="separate"/>
+      </w:r>
+      <w:r>
+        <w:rPr>
+          <w:noProof/>
+        </w:rPr>
+        <w:t>5</w:t>
+      </w:r>
+      <w:r>
+        <w:rPr>
+          <w:noProof/>
+        </w:rPr>
+        <w:fldChar w:fldCharType="end"/>
+      </w:r>
+    </w:p>
+    <w:p>
+      <w:pPr>
+        <w:pStyle w:val="TOC2"/>
+        <w:tabs>
+          <w:tab w:val="left" w:pos="709"/>
+        </w:tabs>
+        <w:ind w:left="709"/>
+        <w:rPr>
+          <w:noProof/>
+        </w:rPr>
+      </w:pPr>
+      <w:r>
+        <w:rPr>
+          <w:noProof/>
+          <w:lang w:val="id-ID"/>
+        </w:rPr>
+        <w:t>4.</w:t>
+      </w:r>
+      <w:r>
+        <w:rPr>
+          <w:noProof/>
+        </w:rPr>
+        <w:t>6.9</w:t>
+      </w:r>
+      <w:r>
+        <w:rPr>
+          <w:rFonts w:asciiTheme="minorHAnsi" w:eastAsiaTheme="minorEastAsia" w:hAnsiTheme="minorHAnsi" w:cstheme="minorBidi"/>
+          <w:noProof/>
+          <w:szCs w:val="22"/>
+          <w:lang w:eastAsia="id-ID"/>
+        </w:rPr>
+        <w:t xml:space="preserve"> </w:t>
+      </w:r>
+      <w:r>
+        <w:rPr>
+          <w:noProof/>
+        </w:rPr>
+        <w:t>Activity Diagram Logout</w:t>
+      </w:r>
+      <w:r>
+        <w:rPr>
+          <w:noProof/>
+        </w:rPr>
+        <w:tab/>
+      </w:r>
+      <w:r>
+        <w:rPr>
+          <w:noProof/>
+        </w:rPr>
+        <w:fldChar w:fldCharType="begin"/>
+      </w:r>
+      <w:r>
+        <w:rPr>
+          <w:noProof/>
+        </w:rPr>
+        <w:instrText xml:space="preserve"> PAGEREF _Toc485163115 \h </w:instrText>
+      </w:r>
+      <w:r>
+        <w:rPr>
+          <w:noProof/>
+        </w:rPr>
+      </w:r>
+      <w:r>
+        <w:rPr>
+          <w:noProof/>
+        </w:rPr>
+        <w:fldChar w:fldCharType="separate"/>
+      </w:r>
+      <w:r>
+        <w:rPr>
+          <w:noProof/>
+        </w:rPr>
+        <w:t>5</w:t>
       </w:r>
       <w:r>
         <w:rPr>
@@ -2453,13 +4014,6 @@
     </w:p>
     <w:p>
       <w:pPr>
-        <w:rPr>
-          <w:rFonts w:eastAsiaTheme="minorEastAsia"/>
-        </w:rPr>
-      </w:pPr>
-    </w:p>
-    <w:p>
-      <w:pPr>
         <w:tabs>
           <w:tab w:val="left" w:pos="810"/>
         </w:tabs>
@@ -2476,14 +4030,6 @@
           <w:b/>
           <w:noProof/>
         </w:rPr>
-        <w:fldChar w:fldCharType="end"/>
-      </w:r>
-      <w:r>
-        <w:rPr>
-          <w:rFonts w:ascii="Times New Roman" w:hAnsi="Times New Roman"/>
-          <w:b/>
-          <w:noProof/>
-        </w:rPr>
         <w:tab/>
       </w:r>
     </w:p>
@@ -2492,6 +4038,7 @@
         <w:pStyle w:val="TOCEntry"/>
       </w:pPr>
       <w:r>
+        <w:lastRenderedPageBreak/>
         <w:t>Riwayat Revisi</w:t>
       </w:r>
     </w:p>
@@ -2780,23 +4327,56 @@
       </w:pPr>
     </w:p>
     <w:p/>
+    <w:p/>
+    <w:p/>
+    <w:p/>
+    <w:p/>
+    <w:p/>
+    <w:p/>
+    <w:p/>
+    <w:p/>
+    <w:p/>
+    <w:p/>
+    <w:p/>
+    <w:p/>
+    <w:p/>
+    <w:p/>
+    <w:p/>
+    <w:p/>
+    <w:p/>
+    <w:p/>
+    <w:p/>
+    <w:p/>
+    <w:p/>
+    <w:p/>
+    <w:p/>
+    <w:p/>
+    <w:p/>
+    <w:p/>
+    <w:p/>
+    <w:p/>
+    <w:p/>
+    <w:p/>
+    <w:p/>
+    <w:p/>
+    <w:p/>
+    <w:p/>
+    <w:p/>
+    <w:p/>
+    <w:p/>
+    <w:p/>
+    <w:p/>
+    <w:p/>
+    <w:p/>
+    <w:p/>
+    <w:p/>
     <w:p>
       <w:pPr>
-        <w:sectPr>
-          <w:headerReference w:type="default" r:id="rId8"/>
-          <w:footerReference w:type="default" r:id="rId9"/>
-          <w:pgSz w:w="12240" w:h="15840" w:code="1"/>
-          <w:pgMar w:top="1440" w:right="1440" w:bottom="1440" w:left="1440" w:header="720" w:footer="720" w:gutter="0"/>
-          <w:pgNumType w:fmt="lowerRoman"/>
-          <w:cols w:space="720"/>
-        </w:sectPr>
-      </w:pPr>
-    </w:p>
-    <w:p>
-      <w:pPr>
         <w:pStyle w:val="Heading1"/>
       </w:pPr>
-      <w:bookmarkStart w:id="6" w:name="_Toc485163096"/>
+      <w:bookmarkStart w:id="5" w:name="_Toc485163096"/>
+      <w:bookmarkStart w:id="6" w:name="_GoBack"/>
+      <w:bookmarkEnd w:id="6"/>
       <w:r>
         <w:rPr>
           <w:lang w:val="id-ID"/>
@@ -2804,7 +4384,7 @@
         <w:lastRenderedPageBreak/>
         <w:t>Pendahuluan</w:t>
       </w:r>
-      <w:bookmarkEnd w:id="6"/>
+      <w:bookmarkEnd w:id="5"/>
     </w:p>
     <w:p>
       <w:pPr>
@@ -2884,7 +4464,47 @@
           <w:color w:val="000000"/>
           <w:szCs w:val="22"/>
         </w:rPr>
-        <w:t xml:space="preserve"> secara manual di tempat penyimpanan lemari/rak yang disediakan, tetapi dengan semakin banyaknya dokumen, maka tempat penyimpanan yang dibutuhkan akan semakin banyak. Disisi lain proses pencarian kembali dokumen memerlukan waktu yang cukup lama. Dengan software ini, dokumen akan disimpan secara elektronik. Setiap dokumen dibuatkan narasi</w:t>
+        <w:t xml:space="preserve"> secara manual di tempat penyimpanan lemari/rak yang disediakan, tetapi dengan semakin banyaknya dokumen, maka tempat penyimpanan yang dibutuhkan </w:t>
+      </w:r>
+      <w:proofErr w:type="gramStart"/>
+      <w:r>
+        <w:rPr>
+          <w:rFonts w:cs="Arial"/>
+          <w:i w:val="0"/>
+          <w:color w:val="000000"/>
+          <w:szCs w:val="22"/>
+        </w:rPr>
+        <w:t>akan</w:t>
+      </w:r>
+      <w:proofErr w:type="gramEnd"/>
+      <w:r>
+        <w:rPr>
+          <w:rFonts w:cs="Arial"/>
+          <w:i w:val="0"/>
+          <w:color w:val="000000"/>
+          <w:szCs w:val="22"/>
+        </w:rPr>
+        <w:t xml:space="preserve"> semakin banyak. Disisi lain proses pencarian kembali dokumen memerlukan waktu yang cukup lama. Dengan software ini, dokumen </w:t>
+      </w:r>
+      <w:proofErr w:type="gramStart"/>
+      <w:r>
+        <w:rPr>
+          <w:rFonts w:cs="Arial"/>
+          <w:i w:val="0"/>
+          <w:color w:val="000000"/>
+          <w:szCs w:val="22"/>
+        </w:rPr>
+        <w:t>akan</w:t>
+      </w:r>
+      <w:proofErr w:type="gramEnd"/>
+      <w:r>
+        <w:rPr>
+          <w:rFonts w:cs="Arial"/>
+          <w:i w:val="0"/>
+          <w:color w:val="000000"/>
+          <w:szCs w:val="22"/>
+        </w:rPr>
+        <w:t xml:space="preserve"> disimpan secara elektronik. Setiap dokumen dibuatkan narasi</w:t>
       </w:r>
       <w:r>
         <w:rPr>
@@ -2939,11 +4559,19 @@
         </w:rPr>
         <w:t xml:space="preserve">okumen ini </w:t>
       </w:r>
+      <w:proofErr w:type="gramStart"/>
       <w:r>
         <w:rPr>
           <w:i w:val="0"/>
         </w:rPr>
-        <w:t>akan disajikan</w:t>
+        <w:t>akan</w:t>
+      </w:r>
+      <w:proofErr w:type="gramEnd"/>
+      <w:r>
+        <w:rPr>
+          <w:i w:val="0"/>
+        </w:rPr>
+        <w:t xml:space="preserve"> disajikan</w:t>
       </w:r>
       <w:r>
         <w:rPr>
@@ -3086,7 +4714,25 @@
           <w:sz w:val="22"/>
           <w:szCs w:val="22"/>
         </w:rPr>
-        <w:t>, yaitu programmer dan tim pengembang yang tertarik terhadap aplikasi ini, dan ingin mengembangkan lebih lanjut, dan atau ingin memperbaiki kesalahan aplikasi yang sudah ada.</w:t>
+        <w:t xml:space="preserve">, yaitu programmer dan </w:t>
+      </w:r>
+      <w:proofErr w:type="gramStart"/>
+      <w:r>
+        <w:rPr>
+          <w:rFonts w:cs="Arial"/>
+          <w:sz w:val="22"/>
+          <w:szCs w:val="22"/>
+        </w:rPr>
+        <w:t>tim</w:t>
+      </w:r>
+      <w:proofErr w:type="gramEnd"/>
+      <w:r>
+        <w:rPr>
+          <w:rFonts w:cs="Arial"/>
+          <w:sz w:val="22"/>
+          <w:szCs w:val="22"/>
+        </w:rPr>
+        <w:t xml:space="preserve"> pengembang yang tertarik terhadap aplikasi ini, dan ingin mengembangkan lebih lanjut, dan atau ingin memperbaiki kesalahan aplikasi yang sudah ada.</w:t>
       </w:r>
     </w:p>
     <w:p>
@@ -3234,6 +4880,7 @@
           <w:szCs w:val="22"/>
         </w:rPr>
       </w:pPr>
+      <w:proofErr w:type="gramStart"/>
       <w:r>
         <w:rPr>
           <w:rFonts w:ascii="Arial" w:hAnsi="Arial" w:cs="Arial"/>
@@ -3243,6 +4890,7 @@
         </w:rPr>
         <w:t>e-Filing</w:t>
       </w:r>
+      <w:proofErr w:type="gramEnd"/>
       <w:r>
         <w:rPr>
           <w:rFonts w:ascii="Arial" w:hAnsi="Arial" w:cs="Arial"/>
@@ -3414,7 +5062,6 @@
           <w:sz w:val="22"/>
           <w:szCs w:val="22"/>
         </w:rPr>
-        <w:lastRenderedPageBreak/>
         <w:t>Aplikasi dapat melakukan pencarian secara cepat terhadap dokumen tertentu.</w:t>
       </w:r>
     </w:p>
@@ -3485,6 +5132,7 @@
           <w:sz w:val="22"/>
           <w:szCs w:val="22"/>
         </w:rPr>
+        <w:lastRenderedPageBreak/>
         <w:t>Aplikasi dapat mencetak daftar dokumen</w:t>
       </w:r>
       <w:r>
@@ -4245,7 +5893,7 @@
           <w:szCs w:val="22"/>
         </w:rPr>
       </w:pPr>
-      <w:hyperlink r:id="rId10" w:history="1">
+      <w:hyperlink r:id="rId8" w:history="1">
         <w:r>
           <w:rPr>
             <w:rStyle w:val="Hyperlink"/>
@@ -4303,7 +5951,7 @@
           <w:szCs w:val="22"/>
         </w:rPr>
       </w:pPr>
-      <w:hyperlink r:id="rId11" w:history="1">
+      <w:hyperlink r:id="rId9" w:history="1">
         <w:r>
           <w:rPr>
             <w:rStyle w:val="Hyperlink"/>
@@ -4318,26 +5966,13 @@
     <w:p>
       <w:pPr>
         <w:pStyle w:val="ListParagraph"/>
-        <w:numPr>
-          <w:ilvl w:val="0"/>
-          <w:numId w:val="7"/>
-        </w:numPr>
-        <w:ind w:left="851" w:hanging="284"/>
+        <w:ind w:left="851"/>
         <w:rPr>
           <w:rFonts w:cs="Arial"/>
           <w:sz w:val="22"/>
           <w:szCs w:val="22"/>
         </w:rPr>
       </w:pPr>
-      <w:r>
-        <w:rPr>
-          <w:rFonts w:cs="Arial"/>
-          <w:sz w:val="22"/>
-          <w:szCs w:val="22"/>
-        </w:rPr>
-        <w:lastRenderedPageBreak/>
-        <w:t>Source Code e-Filing</w:t>
-      </w:r>
     </w:p>
     <w:p>
       <w:pPr>
@@ -4349,23 +5984,13 @@
           <w:szCs w:val="22"/>
         </w:rPr>
       </w:pPr>
-      <w:hyperlink r:id="rId12" w:history="1">
-        <w:r>
-          <w:rPr>
-            <w:rStyle w:val="Hyperlink"/>
-            <w:rFonts w:cs="Arial"/>
-            <w:sz w:val="22"/>
-            <w:szCs w:val="22"/>
-          </w:rPr>
-          <w:t>https://github.com/ocopflame/Kelompok_IV_Software_Engineering_ERESHA/tree/master/source_code</w:t>
-        </w:r>
-      </w:hyperlink>
     </w:p>
     <w:p>
       <w:pPr>
-        <w:ind w:left="851" w:hanging="284"/>
-        <w:rPr>
-          <w:rFonts w:ascii="Arial" w:hAnsi="Arial" w:cs="Arial"/>
+        <w:pStyle w:val="ListParagraph"/>
+        <w:ind w:left="851"/>
+        <w:rPr>
+          <w:rFonts w:cs="Arial"/>
           <w:sz w:val="22"/>
           <w:szCs w:val="22"/>
         </w:rPr>
@@ -4391,7 +6016,8 @@
           <w:sz w:val="22"/>
           <w:szCs w:val="22"/>
         </w:rPr>
-        <w:t>Aplikasi e-Filing</w:t>
+        <w:lastRenderedPageBreak/>
+        <w:t>Source Code e-Filing</w:t>
       </w:r>
     </w:p>
     <w:p>
@@ -4404,17 +6030,15 @@
           <w:szCs w:val="22"/>
         </w:rPr>
       </w:pPr>
-      <w:hyperlink r:id="rId13" w:history="1">
-        <w:r>
-          <w:rPr>
-            <w:rStyle w:val="Hyperlink"/>
-            <w:rFonts w:cs="Arial"/>
-            <w:sz w:val="22"/>
-            <w:szCs w:val="22"/>
-          </w:rPr>
-          <w:t>https://github.com/ocopflame/Kelompok_IV_Software_Engineering_ERESHA/tree/master/app</w:t>
-        </w:r>
-      </w:hyperlink>
+      <w:r>
+        <w:rPr>
+          <w:rStyle w:val="Hyperlink"/>
+          <w:rFonts w:cs="Arial"/>
+          <w:sz w:val="22"/>
+          <w:szCs w:val="22"/>
+        </w:rPr>
+        <w:t>https://github.com/ocopflame/Kelompok_IV_Software_Engineering_ERESHA/tree/master/source_code</w:t>
+      </w:r>
     </w:p>
     <w:p>
       <w:pPr>
@@ -4446,7 +6070,15 @@
           <w:sz w:val="22"/>
           <w:szCs w:val="22"/>
         </w:rPr>
-        <w:t>Dokumentasi e-Filing</w:t>
+        <w:t>Aplikasi e-Filing</w:t>
+      </w:r>
+      <w:r>
+        <w:rPr>
+          <w:rFonts w:cs="Arial"/>
+          <w:sz w:val="22"/>
+          <w:szCs w:val="22"/>
+        </w:rPr>
+        <w:t xml:space="preserve"> ter compile</w:t>
       </w:r>
     </w:p>
     <w:p>
@@ -4459,7 +6091,60 @@
           <w:szCs w:val="22"/>
         </w:rPr>
       </w:pPr>
-      <w:hyperlink r:id="rId14" w:history="1">
+      <w:r>
+        <w:rPr>
+          <w:rStyle w:val="Hyperlink"/>
+          <w:rFonts w:cs="Arial"/>
+          <w:sz w:val="22"/>
+          <w:szCs w:val="22"/>
+        </w:rPr>
+        <w:t>https://github.com/ocopflame/Kelompok_IV_Software_Engineering_ERESHA/tree/master/compiled</w:t>
+      </w:r>
+    </w:p>
+    <w:p>
+      <w:pPr>
+        <w:ind w:left="851" w:hanging="284"/>
+        <w:rPr>
+          <w:rFonts w:ascii="Arial" w:hAnsi="Arial" w:cs="Arial"/>
+          <w:sz w:val="22"/>
+          <w:szCs w:val="22"/>
+        </w:rPr>
+      </w:pPr>
+    </w:p>
+    <w:p>
+      <w:pPr>
+        <w:pStyle w:val="ListParagraph"/>
+        <w:numPr>
+          <w:ilvl w:val="0"/>
+          <w:numId w:val="7"/>
+        </w:numPr>
+        <w:ind w:left="851" w:hanging="284"/>
+        <w:rPr>
+          <w:rFonts w:cs="Arial"/>
+          <w:sz w:val="22"/>
+          <w:szCs w:val="22"/>
+        </w:rPr>
+      </w:pPr>
+      <w:r>
+        <w:rPr>
+          <w:rFonts w:cs="Arial"/>
+          <w:sz w:val="22"/>
+          <w:szCs w:val="22"/>
+        </w:rPr>
+        <w:t>Dokumentasi e-Filing</w:t>
+      </w:r>
+    </w:p>
+    <w:p>
+      <w:pPr>
+        <w:pStyle w:val="ListParagraph"/>
+        <w:ind w:left="851"/>
+        <w:rPr>
+          <w:rFonts w:cs="Arial"/>
+          <w:sz w:val="22"/>
+          <w:szCs w:val="22"/>
+        </w:rPr>
+      </w:pPr>
+      <w:hyperlink r:id="rId10" w:history="1">
         <w:r>
           <w:rPr>
             <w:rStyle w:val="Hyperlink"/>
@@ -4531,7 +6216,7 @@
           <w:szCs w:val="22"/>
         </w:rPr>
       </w:pPr>
-      <w:hyperlink r:id="rId15" w:history="1">
+      <w:hyperlink r:id="rId11" w:history="1">
         <w:r>
           <w:rPr>
             <w:rStyle w:val="Hyperlink"/>
@@ -4561,6 +6246,93 @@
           <w:szCs w:val="22"/>
         </w:rPr>
       </w:pPr>
+      <w:proofErr w:type="gramStart"/>
+      <w:r>
+        <w:rPr>
+          <w:rFonts w:cs="Arial"/>
+          <w:sz w:val="22"/>
+          <w:szCs w:val="22"/>
+        </w:rPr>
+        <w:t>admin</w:t>
+      </w:r>
+      <w:proofErr w:type="gramEnd"/>
+      <w:r>
+        <w:rPr>
+          <w:rFonts w:cs="Arial"/>
+          <w:sz w:val="22"/>
+          <w:szCs w:val="22"/>
+        </w:rPr>
+        <w:tab/>
+        <w:t>: admin</w:t>
+      </w:r>
+    </w:p>
+    <w:p>
+      <w:pPr>
+        <w:pStyle w:val="ListParagraph"/>
+        <w:ind w:left="851"/>
+        <w:rPr>
+          <w:rFonts w:cs="Arial"/>
+          <w:sz w:val="22"/>
+          <w:szCs w:val="22"/>
+        </w:rPr>
+      </w:pPr>
+      <w:proofErr w:type="gramStart"/>
+      <w:r>
+        <w:rPr>
+          <w:rFonts w:cs="Arial"/>
+          <w:sz w:val="22"/>
+          <w:szCs w:val="22"/>
+        </w:rPr>
+        <w:t>user</w:t>
+      </w:r>
+      <w:proofErr w:type="gramEnd"/>
+      <w:r>
+        <w:rPr>
+          <w:rFonts w:cs="Arial"/>
+          <w:sz w:val="22"/>
+          <w:szCs w:val="22"/>
+        </w:rPr>
+        <w:tab/>
+      </w:r>
+      <w:r>
+        <w:rPr>
+          <w:rFonts w:cs="Arial"/>
+          <w:sz w:val="22"/>
+          <w:szCs w:val="22"/>
+        </w:rPr>
+        <w:tab/>
+        <w:t>: user</w:t>
+      </w:r>
+    </w:p>
+    <w:p>
+      <w:pPr>
+        <w:pStyle w:val="ListParagraph"/>
+        <w:ind w:left="851"/>
+        <w:rPr>
+          <w:rFonts w:cs="Arial"/>
+          <w:sz w:val="22"/>
+          <w:szCs w:val="22"/>
+        </w:rPr>
+      </w:pPr>
+      <w:proofErr w:type="gramStart"/>
+      <w:r>
+        <w:rPr>
+          <w:rFonts w:cs="Arial"/>
+          <w:sz w:val="22"/>
+          <w:szCs w:val="22"/>
+        </w:rPr>
+        <w:t>password</w:t>
+      </w:r>
+      <w:proofErr w:type="gramEnd"/>
+      <w:r>
+        <w:rPr>
+          <w:rFonts w:cs="Arial"/>
+          <w:sz w:val="22"/>
+          <w:szCs w:val="22"/>
+        </w:rPr>
+        <w:tab/>
+        <w:t>: password</w:t>
+      </w:r>
     </w:p>
     <w:p>
       <w:pPr>
@@ -4703,13 +6475,23 @@
           <w:szCs w:val="22"/>
         </w:rPr>
       </w:pPr>
+      <w:proofErr w:type="gramStart"/>
       <w:r>
         <w:rPr>
           <w:rFonts w:cs="Arial"/>
           <w:i w:val="0"/>
           <w:szCs w:val="22"/>
         </w:rPr>
-        <w:t xml:space="preserve">e-Filing adalah sistem/aplikasi berbasis web yang digunakan untuk membantu mengelola dokumen secara elektronik. </w:t>
+        <w:t>e-Filing</w:t>
+      </w:r>
+      <w:proofErr w:type="gramEnd"/>
+      <w:r>
+        <w:rPr>
+          <w:rFonts w:cs="Arial"/>
+          <w:i w:val="0"/>
+          <w:szCs w:val="22"/>
+        </w:rPr>
+        <w:t xml:space="preserve"> adalah sistem/aplikasi berbasis web yang digunakan untuk membantu mengelola dokumen secara elektronik. </w:t>
       </w:r>
       <w:r>
         <w:rPr>
@@ -4763,13 +6545,23 @@
           <w:lang w:val="id-ID"/>
         </w:rPr>
       </w:pPr>
+      <w:proofErr w:type="gramStart"/>
       <w:r>
         <w:rPr>
           <w:rFonts w:cs="Arial"/>
           <w:i w:val="0"/>
           <w:szCs w:val="22"/>
         </w:rPr>
-        <w:t>e-Filing d</w:t>
+        <w:t>e-Filing</w:t>
+      </w:r>
+      <w:proofErr w:type="gramEnd"/>
+      <w:r>
+        <w:rPr>
+          <w:rFonts w:cs="Arial"/>
+          <w:i w:val="0"/>
+          <w:szCs w:val="22"/>
+        </w:rPr>
+        <w:t xml:space="preserve"> d</w:t>
       </w:r>
       <w:r>
         <w:rPr>
@@ -5710,6 +7502,7 @@
           <w:szCs w:val="22"/>
         </w:rPr>
       </w:pPr>
+      <w:proofErr w:type="gramStart"/>
       <w:r>
         <w:rPr>
           <w:rFonts w:ascii="Arial" w:hAnsi="Arial" w:cs="Arial"/>
@@ -5721,6 +7514,7 @@
         </w:rPr>
         <w:t>2.3.1  Admin</w:t>
       </w:r>
+      <w:proofErr w:type="gramEnd"/>
     </w:p>
     <w:p>
       <w:pPr>
@@ -7478,12 +9272,21 @@
           <w:szCs w:val="22"/>
         </w:rPr>
       </w:pPr>
+      <w:proofErr w:type="gramStart"/>
       <w:r>
         <w:rPr>
           <w:i w:val="0"/>
           <w:szCs w:val="22"/>
         </w:rPr>
-        <w:t>e-Filing di kembangkan dengan batasan sebagai berikut:</w:t>
+        <w:t>e-Filing</w:t>
+      </w:r>
+      <w:proofErr w:type="gramEnd"/>
+      <w:r>
+        <w:rPr>
+          <w:i w:val="0"/>
+          <w:szCs w:val="22"/>
+        </w:rPr>
+        <w:t xml:space="preserve"> di kembangkan dengan batasan sebagai berikut:</w:t>
       </w:r>
     </w:p>
     <w:p>
@@ -7665,7 +9468,23 @@
           <w:i w:val="0"/>
           <w:szCs w:val="22"/>
         </w:rPr>
-        <w:t>Aplikasi membutuhkan media penyimpanan yang cukup besar pada server, karena dokumen elektronik akan di upload</w:t>
+        <w:t xml:space="preserve">Aplikasi membutuhkan media penyimpanan yang cukup besar pada server, karena dokumen elektronik </w:t>
+      </w:r>
+      <w:proofErr w:type="gramStart"/>
+      <w:r>
+        <w:rPr>
+          <w:i w:val="0"/>
+          <w:szCs w:val="22"/>
+        </w:rPr>
+        <w:t>akan</w:t>
+      </w:r>
+      <w:proofErr w:type="gramEnd"/>
+      <w:r>
+        <w:rPr>
+          <w:i w:val="0"/>
+          <w:szCs w:val="22"/>
+        </w:rPr>
+        <w:t xml:space="preserve"> di upload</w:t>
       </w:r>
       <w:r>
         <w:rPr>
@@ -7792,15 +9611,33 @@
           <w:sz w:val="22"/>
           <w:szCs w:val="22"/>
         </w:rPr>
-        <w:t xml:space="preserve">alur proses dan cara pengoperasian  </w:t>
-      </w:r>
+        <w:t xml:space="preserve">alur proses dan cara </w:t>
+      </w:r>
+      <w:proofErr w:type="gramStart"/>
       <w:r>
         <w:rPr>
           <w:rFonts w:cs="Arial"/>
           <w:sz w:val="22"/>
           <w:szCs w:val="22"/>
         </w:rPr>
-        <w:t>seluruh modul dan fitur yang ada dalam aplikasi</w:t>
+        <w:t xml:space="preserve">pengoperasian  </w:t>
+      </w:r>
+      <w:r>
+        <w:rPr>
+          <w:rFonts w:cs="Arial"/>
+          <w:sz w:val="22"/>
+          <w:szCs w:val="22"/>
+        </w:rPr>
+        <w:t>seluruh</w:t>
+      </w:r>
+      <w:proofErr w:type="gramEnd"/>
+      <w:r>
+        <w:rPr>
+          <w:rFonts w:cs="Arial"/>
+          <w:sz w:val="22"/>
+          <w:szCs w:val="22"/>
+        </w:rPr>
+        <w:t xml:space="preserve"> modul dan fitur yang ada dalam aplikasi</w:t>
       </w:r>
       <w:r>
         <w:rPr>
@@ -7823,7 +9660,7 @@
           <w:szCs w:val="22"/>
         </w:rPr>
       </w:pPr>
-      <w:hyperlink r:id="rId16" w:history="1">
+      <w:hyperlink r:id="rId12" w:history="1">
         <w:r>
           <w:rPr>
             <w:rStyle w:val="Hyperlink"/>
@@ -7926,13 +9763,23 @@
         </w:rPr>
         <w:t xml:space="preserve"> </w:t>
       </w:r>
+      <w:proofErr w:type="gramStart"/>
       <w:r>
         <w:rPr>
           <w:rFonts w:cs="Arial"/>
           <w:sz w:val="22"/>
           <w:szCs w:val="22"/>
         </w:rPr>
-        <w:t>tim pengembang</w:t>
+        <w:t>tim</w:t>
+      </w:r>
+      <w:proofErr w:type="gramEnd"/>
+      <w:r>
+        <w:rPr>
+          <w:rFonts w:cs="Arial"/>
+          <w:sz w:val="22"/>
+          <w:szCs w:val="22"/>
+        </w:rPr>
+        <w:t xml:space="preserve"> pengembang</w:t>
       </w:r>
       <w:r>
         <w:rPr>
@@ -7963,7 +9810,7 @@
           <w:szCs w:val="22"/>
         </w:rPr>
       </w:pPr>
-      <w:hyperlink r:id="rId17" w:history="1">
+      <w:hyperlink r:id="rId13" w:history="1">
         <w:r>
           <w:rPr>
             <w:rStyle w:val="Hyperlink"/>
@@ -8317,15 +10164,33 @@
           <w:sz w:val="22"/>
           <w:szCs w:val="22"/>
         </w:rPr>
-        <w:t xml:space="preserve">dikembangkan dengan </w:t>
-      </w:r>
+        <w:t xml:space="preserve">dikembangkan </w:t>
+      </w:r>
+      <w:proofErr w:type="gramStart"/>
       <w:r>
         <w:rPr>
           <w:rFonts w:ascii="Arial" w:hAnsi="Arial" w:cs="Arial"/>
           <w:sz w:val="22"/>
           <w:szCs w:val="22"/>
         </w:rPr>
-        <w:t xml:space="preserve"> responsive css, sehingga tampilannya dapat menyesuaikan dengan perangkat PC maupun perangkat mobil. Berikut </w:t>
+        <w:t xml:space="preserve">dengan </w:t>
+      </w:r>
+      <w:r>
+        <w:rPr>
+          <w:rFonts w:ascii="Arial" w:hAnsi="Arial" w:cs="Arial"/>
+          <w:sz w:val="22"/>
+          <w:szCs w:val="22"/>
+        </w:rPr>
+        <w:t xml:space="preserve"> responsive</w:t>
+      </w:r>
+      <w:proofErr w:type="gramEnd"/>
+      <w:r>
+        <w:rPr>
+          <w:rFonts w:ascii="Arial" w:hAnsi="Arial" w:cs="Arial"/>
+          <w:sz w:val="22"/>
+          <w:szCs w:val="22"/>
+        </w:rPr>
+        <w:t xml:space="preserve"> css, sehingga tampilannya dapat menyesuaikan dengan perangkat PC maupun perangkat mobil. Berikut </w:t>
       </w:r>
       <w:r>
         <w:rPr>
@@ -8410,7 +10275,7 @@
                     <pic:cNvPicPr/>
                   </pic:nvPicPr>
                   <pic:blipFill>
-                    <a:blip r:embed="rId18" cstate="print">
+                    <a:blip r:embed="rId14" cstate="print">
                       <a:extLst>
                         <a:ext uri="{28A0092B-C50C-407E-A947-70E740481C1C}">
                           <a14:useLocalDpi xmlns:a14="http://schemas.microsoft.com/office/drawing/2010/main" val="0"/>
@@ -8555,7 +10420,7 @@
                     <pic:cNvPicPr/>
                   </pic:nvPicPr>
                   <pic:blipFill>
-                    <a:blip r:embed="rId19" cstate="print">
+                    <a:blip r:embed="rId15" cstate="print">
                       <a:extLst>
                         <a:ext uri="{28A0092B-C50C-407E-A947-70E740481C1C}">
                           <a14:useLocalDpi xmlns:a14="http://schemas.microsoft.com/office/drawing/2010/main" val="0"/>
@@ -9973,14 +11838,32 @@
           <w:sz w:val="22"/>
           <w:szCs w:val="22"/>
         </w:rPr>
-        <w:t>dilanjutkan dengan menekan tombol tampilkan, maka akan tampil daftar data yang dicari.</w:t>
-      </w:r>
+        <w:t xml:space="preserve">dilanjutkan dengan menekan tombol tampilkan, maka </w:t>
+      </w:r>
+      <w:proofErr w:type="gramStart"/>
       <w:r>
         <w:rPr>
           <w:rFonts w:cs="Arial"/>
           <w:sz w:val="22"/>
           <w:szCs w:val="22"/>
         </w:rPr>
+        <w:t>akan</w:t>
+      </w:r>
+      <w:proofErr w:type="gramEnd"/>
+      <w:r>
+        <w:rPr>
+          <w:rFonts w:cs="Arial"/>
+          <w:sz w:val="22"/>
+          <w:szCs w:val="22"/>
+        </w:rPr>
+        <w:t xml:space="preserve"> tampil daftar data yang dicari.</w:t>
+      </w:r>
+      <w:r>
+        <w:rPr>
+          <w:rFonts w:cs="Arial"/>
+          <w:sz w:val="22"/>
+          <w:szCs w:val="22"/>
+        </w:rPr>
         <w:t xml:space="preserve"> Pada </w:t>
       </w:r>
       <w:r>
@@ -10029,7 +11912,25 @@
           <w:sz w:val="22"/>
           <w:szCs w:val="22"/>
         </w:rPr>
-        <w:t xml:space="preserve"> data yang sudah ada. Untuk menambahkan data baru, di bagian halaman atas terdapat tombol tambah data, yang jika di tekan akan muncul form input data baru. </w:t>
+        <w:t xml:space="preserve"> data yang sudah ada. Untuk menambahkan data baru, di bagian halaman atas terdapat tombol tambah data, yang jika di tekan </w:t>
+      </w:r>
+      <w:proofErr w:type="gramStart"/>
+      <w:r>
+        <w:rPr>
+          <w:rFonts w:cs="Arial"/>
+          <w:sz w:val="22"/>
+          <w:szCs w:val="22"/>
+        </w:rPr>
+        <w:t>akan</w:t>
+      </w:r>
+      <w:proofErr w:type="gramEnd"/>
+      <w:r>
+        <w:rPr>
+          <w:rFonts w:cs="Arial"/>
+          <w:sz w:val="22"/>
+          <w:szCs w:val="22"/>
+        </w:rPr>
+        <w:t xml:space="preserve"> muncul form input data baru. </w:t>
       </w:r>
     </w:p>
     <w:p>
@@ -10119,7 +12020,7 @@
                     <pic:cNvPicPr/>
                   </pic:nvPicPr>
                   <pic:blipFill>
-                    <a:blip r:embed="rId20" cstate="print">
+                    <a:blip r:embed="rId16" cstate="print">
                       <a:extLst>
                         <a:ext uri="{28A0092B-C50C-407E-A947-70E740481C1C}">
                           <a14:useLocalDpi xmlns:a14="http://schemas.microsoft.com/office/drawing/2010/main" val="0"/>
@@ -10221,7 +12122,25 @@
           <w:sz w:val="22"/>
           <w:szCs w:val="22"/>
         </w:rPr>
-        <w:t xml:space="preserve"> Jika form sudah di isi lengkap, dibagian bawah halaman terdapat tombol simpan untuk menyimpan data, atau tombol batal untuk membatalkan proses penginputan data.</w:t>
+        <w:t xml:space="preserve"> Jika form sudah di isi lengkap, dibagian bawah halaman terdapat tombol simpan untuk menyimpan data, </w:t>
+      </w:r>
+      <w:proofErr w:type="gramStart"/>
+      <w:r>
+        <w:rPr>
+          <w:rFonts w:cs="Arial"/>
+          <w:sz w:val="22"/>
+          <w:szCs w:val="22"/>
+        </w:rPr>
+        <w:t>atau</w:t>
+      </w:r>
+      <w:proofErr w:type="gramEnd"/>
+      <w:r>
+        <w:rPr>
+          <w:rFonts w:cs="Arial"/>
+          <w:sz w:val="22"/>
+          <w:szCs w:val="22"/>
+        </w:rPr>
+        <w:t xml:space="preserve"> tombol batal untuk membatalkan proses penginputan data.</w:t>
       </w:r>
     </w:p>
     <w:p>
@@ -10308,8 +12227,18 @@
           <w:i w:val="0"/>
           <w:szCs w:val="22"/>
         </w:rPr>
-        <w:t>Namun untuk menjalankan aplikasi ini diperlukan 2 jenis perangkat keras, yaitu :</w:t>
-      </w:r>
+        <w:t xml:space="preserve">Namun untuk menjalankan aplikasi ini diperlukan 2 jenis perangkat keras, </w:t>
+      </w:r>
+      <w:proofErr w:type="gramStart"/>
+      <w:r>
+        <w:rPr>
+          <w:rFonts w:cs="Arial"/>
+          <w:i w:val="0"/>
+          <w:szCs w:val="22"/>
+        </w:rPr>
+        <w:t>yaitu :</w:t>
+      </w:r>
+      <w:proofErr w:type="gramEnd"/>
     </w:p>
     <w:p>
       <w:pPr>
@@ -10405,8 +12334,18 @@
           <w:i w:val="0"/>
           <w:szCs w:val="22"/>
         </w:rPr>
-        <w:t>Antarmuka perangkat keras yang digunakan dalam perangkat lunak ini adalah :</w:t>
-      </w:r>
+        <w:t xml:space="preserve">Antarmuka perangkat keras yang digunakan dalam perangkat lunak ini </w:t>
+      </w:r>
+      <w:proofErr w:type="gramStart"/>
+      <w:r>
+        <w:rPr>
+          <w:rFonts w:cs="Arial"/>
+          <w:i w:val="0"/>
+          <w:szCs w:val="22"/>
+        </w:rPr>
+        <w:t>adalah :</w:t>
+      </w:r>
+      <w:proofErr w:type="gramEnd"/>
     </w:p>
     <w:p>
       <w:pPr>
@@ -10693,8 +12632,18 @@
           <w:sz w:val="22"/>
           <w:szCs w:val="22"/>
         </w:rPr>
-        <w:t>Jaringan komunikasi dalam aplikasi ini menggunakan jaringan internet untuk dapat saling berkomunikasi. Protokol yang digunakan untuk aplikasi ini adalah HTTP (Hyper Text Transfer Protocol). Berikut merupakan gambaran antarmuka komunikasi yang digunakan :</w:t>
-      </w:r>
+        <w:t xml:space="preserve">Jaringan komunikasi dalam aplikasi ini menggunakan jaringan internet untuk dapat saling berkomunikasi. Protokol yang digunakan untuk aplikasi ini adalah HTTP (Hyper Text Transfer Protocol). Berikut merupakan gambaran antarmuka komunikasi yang </w:t>
+      </w:r>
+      <w:proofErr w:type="gramStart"/>
+      <w:r>
+        <w:rPr>
+          <w:rFonts w:ascii="Arial" w:hAnsi="Arial" w:cs="Arial"/>
+          <w:sz w:val="22"/>
+          <w:szCs w:val="22"/>
+        </w:rPr>
+        <w:t>digunakan :</w:t>
+      </w:r>
+      <w:proofErr w:type="gramEnd"/>
     </w:p>
     <w:p>
       <w:pPr>
@@ -10750,7 +12699,7 @@
                     </pic:cNvPicPr>
                   </pic:nvPicPr>
                   <pic:blipFill>
-                    <a:blip r:embed="rId21">
+                    <a:blip r:embed="rId17">
                       <a:extLst>
                         <a:ext uri="{28A0092B-C50C-407E-A947-70E740481C1C}">
                           <a14:useLocalDpi xmlns:a14="http://schemas.microsoft.com/office/drawing/2010/main" val="0"/>
@@ -10865,26 +12814,9 @@
           <w:lang w:val="id-ID"/>
         </w:rPr>
       </w:pPr>
-      <w:bookmarkStart w:id="35" w:name="_Toc485163114"/>
-      <w:r>
-        <w:rPr>
-          <w:lang w:val="id-ID"/>
-        </w:rPr>
+      <w:r>
         <w:lastRenderedPageBreak/>
-        <w:t>Fitur</w:t>
-      </w:r>
-      <w:r>
-        <w:rPr>
-          <w:lang w:val="id-ID"/>
-        </w:rPr>
-        <w:t xml:space="preserve"> </w:t>
-      </w:r>
-      <w:bookmarkEnd w:id="35"/>
-      <w:r>
-        <w:rPr>
-          <w:lang w:val="id-ID"/>
-        </w:rPr>
-        <w:t>Sistem</w:t>
+        <w:t>Kebutuhan Fungsional</w:t>
       </w:r>
     </w:p>
     <w:p>
@@ -11254,13 +13186,23 @@
                 <w:lang w:val="id-ID"/>
               </w:rPr>
             </w:pPr>
-            <w:r>
-              <w:rPr>
-                <w:rFonts w:asciiTheme="minorBidi" w:hAnsiTheme="minorBidi" w:cstheme="minorBidi"/>
-                <w:sz w:val="22"/>
-                <w:szCs w:val="22"/>
-              </w:rPr>
-              <w:t>mengelola password.</w:t>
+            <w:proofErr w:type="gramStart"/>
+            <w:r>
+              <w:rPr>
+                <w:rFonts w:asciiTheme="minorBidi" w:hAnsiTheme="minorBidi" w:cstheme="minorBidi"/>
+                <w:sz w:val="22"/>
+                <w:szCs w:val="22"/>
+              </w:rPr>
+              <w:t>mengelola</w:t>
+            </w:r>
+            <w:proofErr w:type="gramEnd"/>
+            <w:r>
+              <w:rPr>
+                <w:rFonts w:asciiTheme="minorBidi" w:hAnsiTheme="minorBidi" w:cstheme="minorBidi"/>
+                <w:sz w:val="22"/>
+                <w:szCs w:val="22"/>
+              </w:rPr>
+              <w:t xml:space="preserve"> password.</w:t>
             </w:r>
           </w:p>
         </w:tc>
@@ -11472,6 +13414,7 @@
               </w:rPr>
               <w:t xml:space="preserve">- </w:t>
             </w:r>
+            <w:proofErr w:type="gramStart"/>
             <w:r>
               <w:rPr>
                 <w:rFonts w:asciiTheme="minorBidi" w:hAnsiTheme="minorBidi" w:cstheme="minorBidi"/>
@@ -11489,6 +13432,7 @@
               </w:rPr>
               <w:t>elola</w:t>
             </w:r>
+            <w:proofErr w:type="gramEnd"/>
             <w:r>
               <w:rPr>
                 <w:rFonts w:asciiTheme="minorBidi" w:hAnsiTheme="minorBidi" w:cstheme="minorBidi"/>
@@ -11519,15 +13463,15 @@
           <w:lang w:val="id-ID"/>
         </w:rPr>
       </w:pPr>
-      <w:bookmarkStart w:id="36" w:name="_Toc485163115"/>
-      <w:bookmarkStart w:id="37" w:name="_Toc439994688"/>
+      <w:bookmarkStart w:id="35" w:name="_Toc485163115"/>
+      <w:bookmarkStart w:id="36" w:name="_Toc439994688"/>
       <w:r>
         <w:rPr>
           <w:lang w:val="id-ID"/>
         </w:rPr>
         <w:t>Use Case Diagram</w:t>
       </w:r>
-      <w:bookmarkEnd w:id="36"/>
+      <w:bookmarkEnd w:id="35"/>
     </w:p>
     <w:p>
       <w:pPr>
@@ -11593,7 +13537,7 @@
                     </pic:cNvPicPr>
                   </pic:nvPicPr>
                   <pic:blipFill>
-                    <a:blip r:embed="rId22">
+                    <a:blip r:embed="rId18">
                       <a:extLst>
                         <a:ext uri="{28A0092B-C50C-407E-A947-70E740481C1C}">
                           <a14:useLocalDpi xmlns:a14="http://schemas.microsoft.com/office/drawing/2010/main" val="0"/>
@@ -11669,7 +13613,7 @@
                     </pic:cNvPicPr>
                   </pic:nvPicPr>
                   <pic:blipFill>
-                    <a:blip r:embed="rId23">
+                    <a:blip r:embed="rId19">
                       <a:extLst>
                         <a:ext uri="{28A0092B-C50C-407E-A947-70E740481C1C}">
                           <a14:useLocalDpi xmlns:a14="http://schemas.microsoft.com/office/drawing/2010/main" val="0"/>
@@ -45170,7 +47114,7 @@
                     <pic:cNvPicPr/>
                   </pic:nvPicPr>
                   <pic:blipFill>
-                    <a:blip r:embed="rId24">
+                    <a:blip r:embed="rId20">
                       <a:extLst>
                         <a:ext uri="{28A0092B-C50C-407E-A947-70E740481C1C}">
                           <a14:useLocalDpi xmlns:a14="http://schemas.microsoft.com/office/drawing/2010/main" val="0"/>
@@ -45283,7 +47227,7 @@
                     <pic:cNvPicPr/>
                   </pic:nvPicPr>
                   <pic:blipFill>
-                    <a:blip r:embed="rId25">
+                    <a:blip r:embed="rId21">
                       <a:extLst>
                         <a:ext uri="{28A0092B-C50C-407E-A947-70E740481C1C}">
                           <a14:useLocalDpi xmlns:a14="http://schemas.microsoft.com/office/drawing/2010/main" val="0"/>
@@ -45401,7 +47345,7 @@
                     <pic:cNvPicPr/>
                   </pic:nvPicPr>
                   <pic:blipFill>
-                    <a:blip r:embed="rId26">
+                    <a:blip r:embed="rId22">
                       <a:extLst>
                         <a:ext uri="{28A0092B-C50C-407E-A947-70E740481C1C}">
                           <a14:useLocalDpi xmlns:a14="http://schemas.microsoft.com/office/drawing/2010/main" val="0"/>
@@ -45519,7 +47463,7 @@
                     <pic:cNvPicPr/>
                   </pic:nvPicPr>
                   <pic:blipFill>
-                    <a:blip r:embed="rId27">
+                    <a:blip r:embed="rId23">
                       <a:extLst>
                         <a:ext uri="{28A0092B-C50C-407E-A947-70E740481C1C}">
                           <a14:useLocalDpi xmlns:a14="http://schemas.microsoft.com/office/drawing/2010/main" val="0"/>
@@ -45681,7 +47625,7 @@
                     <pic:cNvPicPr/>
                   </pic:nvPicPr>
                   <pic:blipFill>
-                    <a:blip r:embed="rId28">
+                    <a:blip r:embed="rId24">
                       <a:extLst>
                         <a:ext uri="{28A0092B-C50C-407E-A947-70E740481C1C}">
                           <a14:useLocalDpi xmlns:a14="http://schemas.microsoft.com/office/drawing/2010/main" val="0"/>
@@ -45754,7 +47698,7 @@
                     <pic:cNvPicPr/>
                   </pic:nvPicPr>
                   <pic:blipFill>
-                    <a:blip r:embed="rId29">
+                    <a:blip r:embed="rId25">
                       <a:extLst>
                         <a:ext uri="{28A0092B-C50C-407E-A947-70E740481C1C}">
                           <a14:useLocalDpi xmlns:a14="http://schemas.microsoft.com/office/drawing/2010/main" val="0"/>
@@ -45860,7 +47804,7 @@
                     <pic:cNvPicPr/>
                   </pic:nvPicPr>
                   <pic:blipFill>
-                    <a:blip r:embed="rId30">
+                    <a:blip r:embed="rId26">
                       <a:extLst>
                         <a:ext uri="{28A0092B-C50C-407E-A947-70E740481C1C}">
                           <a14:useLocalDpi xmlns:a14="http://schemas.microsoft.com/office/drawing/2010/main" val="0"/>
@@ -45931,9 +47875,9 @@
           <w:lang w:val="id-ID"/>
         </w:rPr>
       </w:pPr>
-      <w:bookmarkStart w:id="38" w:name="_Toc485163119"/>
-      <w:bookmarkStart w:id="39" w:name="_Toc439994690"/>
-      <w:bookmarkEnd w:id="37"/>
+      <w:bookmarkStart w:id="37" w:name="_Toc485163119"/>
+      <w:bookmarkStart w:id="38" w:name="_Toc439994690"/>
+      <w:bookmarkEnd w:id="36"/>
       <w:r>
         <w:lastRenderedPageBreak/>
         <w:t>Non</w:t>
@@ -45944,9 +47888,9 @@
       <w:r>
         <w:t>unctional Requirements</w:t>
       </w:r>
-      <w:bookmarkEnd w:id="38"/>
+      <w:bookmarkEnd w:id="37"/>
     </w:p>
-    <w:bookmarkEnd w:id="39"/>
+    <w:bookmarkEnd w:id="38"/>
     <w:p>
       <w:pPr>
         <w:pStyle w:val="guide"/>
@@ -46340,8 +48284,18 @@
                 <w:color w:val="000000"/>
                 <w:szCs w:val="24"/>
               </w:rPr>
-              <w:t>, https:...</w:t>
-            </w:r>
+              <w:t>, https</w:t>
+            </w:r>
+            <w:proofErr w:type="gramStart"/>
+            <w:r>
+              <w:rPr>
+                <w:rFonts w:ascii="Times New Roman" w:hAnsi="Times New Roman"/>
+                <w:color w:val="000000"/>
+                <w:szCs w:val="24"/>
+              </w:rPr>
+              <w:t>:...</w:t>
+            </w:r>
+            <w:proofErr w:type="gramEnd"/>
           </w:p>
         </w:tc>
       </w:tr>
@@ -46678,6 +48632,7 @@
           <w:szCs w:val="58"/>
         </w:rPr>
       </w:pPr>
+      <w:proofErr w:type="gramStart"/>
       <w:r>
         <w:rPr>
           <w:rFonts w:ascii="ff7" w:hAnsi="ff7"/>
@@ -46686,7 +48641,18 @@
           <w:sz w:val="58"/>
           <w:szCs w:val="58"/>
         </w:rPr>
-        <w:t xml:space="preserve">web server, </w:t>
+        <w:t>web</w:t>
+      </w:r>
+      <w:proofErr w:type="gramEnd"/>
+      <w:r>
+        <w:rPr>
+          <w:rFonts w:ascii="ff7" w:hAnsi="ff7"/>
+          <w:color w:val="000000"/>
+          <w:spacing w:val="8"/>
+          <w:sz w:val="58"/>
+          <w:szCs w:val="58"/>
+        </w:rPr>
+        <w:t xml:space="preserve"> server, </w:t>
       </w:r>
     </w:p>
     <w:p>
@@ -46701,6 +48667,7 @@
           <w:szCs w:val="58"/>
         </w:rPr>
       </w:pPr>
+      <w:proofErr w:type="gramStart"/>
       <w:r>
         <w:rPr>
           <w:rFonts w:ascii="ff1" w:hAnsi="ff1"/>
@@ -46709,7 +48676,18 @@
           <w:sz w:val="58"/>
           <w:szCs w:val="58"/>
         </w:rPr>
-        <w:t xml:space="preserve">dan </w:t>
+        <w:t>dan</w:t>
+      </w:r>
+      <w:proofErr w:type="gramEnd"/>
+      <w:r>
+        <w:rPr>
+          <w:rFonts w:ascii="ff1" w:hAnsi="ff1"/>
+          <w:color w:val="000000"/>
+          <w:spacing w:val="-1"/>
+          <w:sz w:val="58"/>
+          <w:szCs w:val="58"/>
+        </w:rPr>
+        <w:t xml:space="preserve"> </w:t>
       </w:r>
     </w:p>
     <w:p>
@@ -46724,6 +48702,7 @@
           <w:szCs w:val="58"/>
         </w:rPr>
       </w:pPr>
+      <w:proofErr w:type="gramStart"/>
       <w:r>
         <w:rPr>
           <w:rFonts w:ascii="ff7" w:hAnsi="ff7"/>
@@ -46732,7 +48711,18 @@
           <w:sz w:val="58"/>
           <w:szCs w:val="58"/>
         </w:rPr>
-        <w:t>mySQL server</w:t>
+        <w:t>mySQL</w:t>
+      </w:r>
+      <w:proofErr w:type="gramEnd"/>
+      <w:r>
+        <w:rPr>
+          <w:rFonts w:ascii="ff7" w:hAnsi="ff7"/>
+          <w:color w:val="000000"/>
+          <w:spacing w:val="-2"/>
+          <w:sz w:val="58"/>
+          <w:szCs w:val="58"/>
+        </w:rPr>
+        <w:t xml:space="preserve"> server</w:t>
       </w:r>
     </w:p>
     <w:p>
@@ -47366,7 +49356,27 @@
           <w:sz w:val="58"/>
           <w:szCs w:val="58"/>
         </w:rPr>
-        <w:t>Waktu perwalian akan dibalas maksimal satu hari jam</w:t>
+        <w:t xml:space="preserve">Waktu perwalian </w:t>
+      </w:r>
+      <w:proofErr w:type="gramStart"/>
+      <w:r>
+        <w:rPr>
+          <w:rFonts w:ascii="ff1" w:hAnsi="ff1"/>
+          <w:color w:val="000000"/>
+          <w:sz w:val="58"/>
+          <w:szCs w:val="58"/>
+        </w:rPr>
+        <w:t>akan</w:t>
+      </w:r>
+      <w:proofErr w:type="gramEnd"/>
+      <w:r>
+        <w:rPr>
+          <w:rFonts w:ascii="ff1" w:hAnsi="ff1"/>
+          <w:color w:val="000000"/>
+          <w:sz w:val="58"/>
+          <w:szCs w:val="58"/>
+        </w:rPr>
+        <w:t xml:space="preserve"> dibalas maksimal satu hari jam</w:t>
       </w:r>
       <w:r>
         <w:rPr>
@@ -47528,6 +49538,7 @@
           <w:szCs w:val="58"/>
         </w:rPr>
       </w:pPr>
+      <w:proofErr w:type="gramStart"/>
       <w:r>
         <w:rPr>
           <w:rFonts w:ascii="ff7" w:hAnsi="ff7"/>
@@ -47536,7 +49547,18 @@
           <w:sz w:val="58"/>
           <w:szCs w:val="58"/>
         </w:rPr>
-        <w:t xml:space="preserve">web server, </w:t>
+        <w:t>web</w:t>
+      </w:r>
+      <w:proofErr w:type="gramEnd"/>
+      <w:r>
+        <w:rPr>
+          <w:rFonts w:ascii="ff7" w:hAnsi="ff7"/>
+          <w:color w:val="000000"/>
+          <w:spacing w:val="8"/>
+          <w:sz w:val="58"/>
+          <w:szCs w:val="58"/>
+        </w:rPr>
+        <w:t xml:space="preserve"> server, </w:t>
       </w:r>
     </w:p>
     <w:p>
@@ -47551,6 +49573,7 @@
           <w:szCs w:val="58"/>
         </w:rPr>
       </w:pPr>
+      <w:proofErr w:type="gramStart"/>
       <w:r>
         <w:rPr>
           <w:rFonts w:ascii="ff1" w:hAnsi="ff1"/>
@@ -47559,7 +49582,18 @@
           <w:sz w:val="58"/>
           <w:szCs w:val="58"/>
         </w:rPr>
-        <w:t xml:space="preserve">dan </w:t>
+        <w:t>dan</w:t>
+      </w:r>
+      <w:proofErr w:type="gramEnd"/>
+      <w:r>
+        <w:rPr>
+          <w:rFonts w:ascii="ff1" w:hAnsi="ff1"/>
+          <w:color w:val="000000"/>
+          <w:spacing w:val="-1"/>
+          <w:sz w:val="58"/>
+          <w:szCs w:val="58"/>
+        </w:rPr>
+        <w:t xml:space="preserve"> </w:t>
       </w:r>
     </w:p>
     <w:p>
@@ -47574,6 +49608,7 @@
           <w:szCs w:val="58"/>
         </w:rPr>
       </w:pPr>
+      <w:proofErr w:type="gramStart"/>
       <w:r>
         <w:rPr>
           <w:rFonts w:ascii="ff7" w:hAnsi="ff7"/>
@@ -47582,7 +49617,18 @@
           <w:sz w:val="58"/>
           <w:szCs w:val="58"/>
         </w:rPr>
-        <w:t>mySQL server</w:t>
+        <w:t>mySQL</w:t>
+      </w:r>
+      <w:proofErr w:type="gramEnd"/>
+      <w:r>
+        <w:rPr>
+          <w:rFonts w:ascii="ff7" w:hAnsi="ff7"/>
+          <w:color w:val="000000"/>
+          <w:spacing w:val="-2"/>
+          <w:sz w:val="58"/>
+          <w:szCs w:val="58"/>
+        </w:rPr>
+        <w:t xml:space="preserve"> server</w:t>
       </w:r>
     </w:p>
     <w:p>
@@ -48216,7 +50262,27 @@
           <w:sz w:val="58"/>
           <w:szCs w:val="58"/>
         </w:rPr>
-        <w:t>Waktu perwalian akan dibalas maksimal satu hari jam</w:t>
+        <w:t xml:space="preserve">Waktu perwalian </w:t>
+      </w:r>
+      <w:proofErr w:type="gramStart"/>
+      <w:r>
+        <w:rPr>
+          <w:rFonts w:ascii="ff1" w:hAnsi="ff1"/>
+          <w:color w:val="000000"/>
+          <w:sz w:val="58"/>
+          <w:szCs w:val="58"/>
+        </w:rPr>
+        <w:t>akan</w:t>
+      </w:r>
+      <w:proofErr w:type="gramEnd"/>
+      <w:r>
+        <w:rPr>
+          <w:rFonts w:ascii="ff1" w:hAnsi="ff1"/>
+          <w:color w:val="000000"/>
+          <w:sz w:val="58"/>
+          <w:szCs w:val="58"/>
+        </w:rPr>
+        <w:t xml:space="preserve"> dibalas maksimal satu hari jam</w:t>
       </w:r>
       <w:r>
         <w:rPr>
@@ -48353,6 +50419,7 @@
           <w:szCs w:val="58"/>
         </w:rPr>
       </w:pPr>
+      <w:proofErr w:type="gramStart"/>
       <w:r>
         <w:rPr>
           <w:rFonts w:ascii="ff7" w:hAnsi="ff7"/>
@@ -48361,7 +50428,18 @@
           <w:sz w:val="58"/>
           <w:szCs w:val="58"/>
         </w:rPr>
-        <w:t xml:space="preserve">web server, </w:t>
+        <w:t>web</w:t>
+      </w:r>
+      <w:proofErr w:type="gramEnd"/>
+      <w:r>
+        <w:rPr>
+          <w:rFonts w:ascii="ff7" w:hAnsi="ff7"/>
+          <w:color w:val="000000"/>
+          <w:spacing w:val="8"/>
+          <w:sz w:val="58"/>
+          <w:szCs w:val="58"/>
+        </w:rPr>
+        <w:t xml:space="preserve"> server, </w:t>
       </w:r>
     </w:p>
     <w:p>
@@ -48376,6 +50454,7 @@
           <w:szCs w:val="58"/>
         </w:rPr>
       </w:pPr>
+      <w:proofErr w:type="gramStart"/>
       <w:r>
         <w:rPr>
           <w:rFonts w:ascii="ff1" w:hAnsi="ff1"/>
@@ -48384,7 +50463,18 @@
           <w:sz w:val="58"/>
           <w:szCs w:val="58"/>
         </w:rPr>
-        <w:t xml:space="preserve">dan </w:t>
+        <w:t>dan</w:t>
+      </w:r>
+      <w:proofErr w:type="gramEnd"/>
+      <w:r>
+        <w:rPr>
+          <w:rFonts w:ascii="ff1" w:hAnsi="ff1"/>
+          <w:color w:val="000000"/>
+          <w:spacing w:val="-1"/>
+          <w:sz w:val="58"/>
+          <w:szCs w:val="58"/>
+        </w:rPr>
+        <w:t xml:space="preserve"> </w:t>
       </w:r>
     </w:p>
     <w:p>
@@ -48399,6 +50489,7 @@
           <w:szCs w:val="58"/>
         </w:rPr>
       </w:pPr>
+      <w:proofErr w:type="gramStart"/>
       <w:r>
         <w:rPr>
           <w:rFonts w:ascii="ff7" w:hAnsi="ff7"/>
@@ -48407,7 +50498,18 @@
           <w:sz w:val="58"/>
           <w:szCs w:val="58"/>
         </w:rPr>
-        <w:t>mySQL server</w:t>
+        <w:t>mySQL</w:t>
+      </w:r>
+      <w:proofErr w:type="gramEnd"/>
+      <w:r>
+        <w:rPr>
+          <w:rFonts w:ascii="ff7" w:hAnsi="ff7"/>
+          <w:color w:val="000000"/>
+          <w:spacing w:val="-2"/>
+          <w:sz w:val="58"/>
+          <w:szCs w:val="58"/>
+        </w:rPr>
+        <w:t xml:space="preserve"> server</w:t>
       </w:r>
     </w:p>
     <w:p>
@@ -48733,6 +50835,7 @@
           <w:szCs w:val="58"/>
         </w:rPr>
       </w:pPr>
+      <w:proofErr w:type="gramStart"/>
       <w:r>
         <w:rPr>
           <w:rFonts w:ascii="ff7" w:hAnsi="ff7"/>
@@ -48741,7 +50844,18 @@
           <w:sz w:val="58"/>
           <w:szCs w:val="58"/>
         </w:rPr>
-        <w:t xml:space="preserve">web server, </w:t>
+        <w:t>web</w:t>
+      </w:r>
+      <w:proofErr w:type="gramEnd"/>
+      <w:r>
+        <w:rPr>
+          <w:rFonts w:ascii="ff7" w:hAnsi="ff7"/>
+          <w:color w:val="000000"/>
+          <w:spacing w:val="8"/>
+          <w:sz w:val="58"/>
+          <w:szCs w:val="58"/>
+        </w:rPr>
+        <w:t xml:space="preserve"> server, </w:t>
       </w:r>
     </w:p>
     <w:p>
@@ -48756,6 +50870,7 @@
           <w:szCs w:val="58"/>
         </w:rPr>
       </w:pPr>
+      <w:proofErr w:type="gramStart"/>
       <w:r>
         <w:rPr>
           <w:rFonts w:ascii="ff1" w:hAnsi="ff1"/>
@@ -48764,7 +50879,18 @@
           <w:sz w:val="58"/>
           <w:szCs w:val="58"/>
         </w:rPr>
-        <w:t xml:space="preserve">dan </w:t>
+        <w:t>dan</w:t>
+      </w:r>
+      <w:proofErr w:type="gramEnd"/>
+      <w:r>
+        <w:rPr>
+          <w:rFonts w:ascii="ff1" w:hAnsi="ff1"/>
+          <w:color w:val="000000"/>
+          <w:spacing w:val="-1"/>
+          <w:sz w:val="58"/>
+          <w:szCs w:val="58"/>
+        </w:rPr>
+        <w:t xml:space="preserve"> </w:t>
       </w:r>
     </w:p>
     <w:p>
@@ -48779,6 +50905,7 @@
           <w:szCs w:val="58"/>
         </w:rPr>
       </w:pPr>
+      <w:proofErr w:type="gramStart"/>
       <w:r>
         <w:rPr>
           <w:rFonts w:ascii="ff7" w:hAnsi="ff7"/>
@@ -48787,7 +50914,18 @@
           <w:sz w:val="58"/>
           <w:szCs w:val="58"/>
         </w:rPr>
-        <w:t>mySQL server</w:t>
+        <w:t>mySQL</w:t>
+      </w:r>
+      <w:proofErr w:type="gramEnd"/>
+      <w:r>
+        <w:rPr>
+          <w:rFonts w:ascii="ff7" w:hAnsi="ff7"/>
+          <w:color w:val="000000"/>
+          <w:spacing w:val="-2"/>
+          <w:sz w:val="58"/>
+          <w:szCs w:val="58"/>
+        </w:rPr>
+        <w:t xml:space="preserve"> server</w:t>
       </w:r>
     </w:p>
     <w:p>
@@ -49176,6 +51314,7 @@
           <w:szCs w:val="58"/>
         </w:rPr>
       </w:pPr>
+      <w:proofErr w:type="gramStart"/>
       <w:r>
         <w:rPr>
           <w:rFonts w:ascii="ff7" w:hAnsi="ff7"/>
@@ -49184,7 +51323,18 @@
           <w:sz w:val="58"/>
           <w:szCs w:val="58"/>
         </w:rPr>
-        <w:t xml:space="preserve">web server, </w:t>
+        <w:t>web</w:t>
+      </w:r>
+      <w:proofErr w:type="gramEnd"/>
+      <w:r>
+        <w:rPr>
+          <w:rFonts w:ascii="ff7" w:hAnsi="ff7"/>
+          <w:color w:val="000000"/>
+          <w:spacing w:val="8"/>
+          <w:sz w:val="58"/>
+          <w:szCs w:val="58"/>
+        </w:rPr>
+        <w:t xml:space="preserve"> server, </w:t>
       </w:r>
     </w:p>
     <w:p>
@@ -49199,6 +51349,7 @@
           <w:szCs w:val="58"/>
         </w:rPr>
       </w:pPr>
+      <w:proofErr w:type="gramStart"/>
       <w:r>
         <w:rPr>
           <w:rFonts w:ascii="ff1" w:hAnsi="ff1"/>
@@ -49207,7 +51358,18 @@
           <w:sz w:val="58"/>
           <w:szCs w:val="58"/>
         </w:rPr>
-        <w:t xml:space="preserve">dan </w:t>
+        <w:t>dan</w:t>
+      </w:r>
+      <w:proofErr w:type="gramEnd"/>
+      <w:r>
+        <w:rPr>
+          <w:rFonts w:ascii="ff1" w:hAnsi="ff1"/>
+          <w:color w:val="000000"/>
+          <w:spacing w:val="-1"/>
+          <w:sz w:val="58"/>
+          <w:szCs w:val="58"/>
+        </w:rPr>
+        <w:t xml:space="preserve"> </w:t>
       </w:r>
     </w:p>
     <w:p>
@@ -49222,6 +51384,7 @@
           <w:szCs w:val="58"/>
         </w:rPr>
       </w:pPr>
+      <w:proofErr w:type="gramStart"/>
       <w:r>
         <w:rPr>
           <w:rFonts w:ascii="ff7" w:hAnsi="ff7"/>
@@ -49230,7 +51393,18 @@
           <w:sz w:val="58"/>
           <w:szCs w:val="58"/>
         </w:rPr>
-        <w:t>mySQL server</w:t>
+        <w:t>mySQL</w:t>
+      </w:r>
+      <w:proofErr w:type="gramEnd"/>
+      <w:r>
+        <w:rPr>
+          <w:rFonts w:ascii="ff7" w:hAnsi="ff7"/>
+          <w:color w:val="000000"/>
+          <w:spacing w:val="-2"/>
+          <w:sz w:val="58"/>
+          <w:szCs w:val="58"/>
+        </w:rPr>
+        <w:t xml:space="preserve"> server</w:t>
       </w:r>
     </w:p>
     <w:p>
@@ -49864,7 +52038,27 @@
           <w:sz w:val="58"/>
           <w:szCs w:val="58"/>
         </w:rPr>
-        <w:t>Waktu perwalian akan dibalas maksimal satu hari jam</w:t>
+        <w:t xml:space="preserve">Waktu perwalian </w:t>
+      </w:r>
+      <w:proofErr w:type="gramStart"/>
+      <w:r>
+        <w:rPr>
+          <w:rFonts w:ascii="ff1" w:hAnsi="ff1"/>
+          <w:color w:val="000000"/>
+          <w:sz w:val="58"/>
+          <w:szCs w:val="58"/>
+        </w:rPr>
+        <w:t>akan</w:t>
+      </w:r>
+      <w:proofErr w:type="gramEnd"/>
+      <w:r>
+        <w:rPr>
+          <w:rFonts w:ascii="ff1" w:hAnsi="ff1"/>
+          <w:color w:val="000000"/>
+          <w:sz w:val="58"/>
+          <w:szCs w:val="58"/>
+        </w:rPr>
+        <w:t xml:space="preserve"> dibalas maksimal satu hari jam</w:t>
       </w:r>
       <w:r>
         <w:rPr>
@@ -49898,6 +52092,7 @@
         </w:rPr>
         <w:t xml:space="preserve">   </w:t>
       </w:r>
+      <w:proofErr w:type="gramStart"/>
       <w:r>
         <w:rPr>
           <w:rFonts w:ascii="Times New Roman" w:hAnsi="Times New Roman"/>
@@ -49924,7 +52119,18 @@
           <w:color w:val="000000"/>
           <w:szCs w:val="24"/>
         </w:rPr>
-        <w:t xml:space="preserve"> Kebutuhan </w:t>
+        <w:t xml:space="preserve"> Kebutuhan</w:t>
+      </w:r>
+      <w:proofErr w:type="gramEnd"/>
+      <w:r>
+        <w:rPr>
+          <w:rFonts w:ascii="Times New Roman" w:hAnsi="Times New Roman"/>
+          <w:b/>
+          <w:bCs/>
+          <w:color w:val="000000"/>
+          <w:szCs w:val="24"/>
+        </w:rPr>
+        <w:t xml:space="preserve"> </w:t>
       </w:r>
       <w:r>
         <w:rPr>
@@ -50351,7 +52557,7 @@
       </w:r>
     </w:p>
     <w:sectPr>
-      <w:headerReference w:type="default" r:id="rId31"/>
+      <w:headerReference w:type="default" r:id="rId27"/>
       <w:pgSz w:w="12240" w:h="15840" w:code="1"/>
       <w:pgMar w:top="1440" w:right="1296" w:bottom="1440" w:left="1296" w:header="720" w:footer="720" w:gutter="0"/>
       <w:pgNumType w:start="1"/>
@@ -50381,16 +52587,6 @@
 </w:endnotes>
 </file>
 
-<file path=word/footer1.xml><?xml version="1.0" encoding="utf-8"?>
-<w:ftr xmlns:wpc="http://schemas.microsoft.com/office/word/2010/wordprocessingCanvas" xmlns:mc="http://schemas.openxmlformats.org/markup-compatibility/2006" xmlns:o="urn:schemas-microsoft-com:office:office" xmlns:r="http://schemas.openxmlformats.org/officeDocument/2006/relationships" xmlns:m="http://schemas.openxmlformats.org/officeDocument/2006/math" xmlns:v="urn:schemas-microsoft-com:vml" xmlns:wp14="http://schemas.microsoft.com/office/word/2010/wordprocessingDrawing" xmlns:wp="http://schemas.openxmlformats.org/drawingml/2006/wordprocessingDrawing" xmlns:w10="urn:schemas-microsoft-com:office:word" xmlns:w="http://schemas.openxmlformats.org/wordprocessingml/2006/main" xmlns:w14="http://schemas.microsoft.com/office/word/2010/wordml" xmlns:w15="http://schemas.microsoft.com/office/word/2012/wordml" xmlns:wpg="http://schemas.microsoft.com/office/word/2010/wordprocessingGroup" xmlns:wpi="http://schemas.microsoft.com/office/word/2010/wordprocessingInk" xmlns:wne="http://schemas.microsoft.com/office/word/2006/wordml" xmlns:wps="http://schemas.microsoft.com/office/word/2010/wordprocessingShape" mc:Ignorable="w14 w15 wp14">
-  <w:p>
-    <w:pPr>
-      <w:pStyle w:val="Footer"/>
-    </w:pPr>
-  </w:p>
-</w:ftr>
-</file>
-
 <file path=word/footnotes.xml><?xml version="1.0" encoding="utf-8"?>
 <w:footnotes xmlns:wpc="http://schemas.microsoft.com/office/word/2010/wordprocessingCanvas" xmlns:mc="http://schemas.openxmlformats.org/markup-compatibility/2006" xmlns:o="urn:schemas-microsoft-com:office:office" xmlns:r="http://schemas.openxmlformats.org/officeDocument/2006/relationships" xmlns:m="http://schemas.openxmlformats.org/officeDocument/2006/math" xmlns:v="urn:schemas-microsoft-com:vml" xmlns:wp14="http://schemas.microsoft.com/office/word/2010/wordprocessingDrawing" xmlns:wp="http://schemas.openxmlformats.org/drawingml/2006/wordprocessingDrawing" xmlns:w10="urn:schemas-microsoft-com:office:word" xmlns:w="http://schemas.openxmlformats.org/wordprocessingml/2006/main" xmlns:w14="http://schemas.microsoft.com/office/word/2010/wordml" xmlns:w15="http://schemas.microsoft.com/office/word/2012/wordml" xmlns:wpg="http://schemas.microsoft.com/office/word/2010/wordprocessingGroup" xmlns:wpi="http://schemas.microsoft.com/office/word/2010/wordprocessingInk" xmlns:wne="http://schemas.microsoft.com/office/word/2006/wordml" xmlns:wps="http://schemas.microsoft.com/office/word/2010/wordprocessingShape" mc:Ignorable="w14 w15 wp14">
   <w:footnote w:type="separator" w:id="-1">
@@ -50411,16 +52607,6 @@
 </file>
 
 <file path=word/header1.xml><?xml version="1.0" encoding="utf-8"?>
-<w:hdr xmlns:wpc="http://schemas.microsoft.com/office/word/2010/wordprocessingCanvas" xmlns:mc="http://schemas.openxmlformats.org/markup-compatibility/2006" xmlns:o="urn:schemas-microsoft-com:office:office" xmlns:r="http://schemas.openxmlformats.org/officeDocument/2006/relationships" xmlns:m="http://schemas.openxmlformats.org/officeDocument/2006/math" xmlns:v="urn:schemas-microsoft-com:vml" xmlns:wp14="http://schemas.microsoft.com/office/word/2010/wordprocessingDrawing" xmlns:wp="http://schemas.openxmlformats.org/drawingml/2006/wordprocessingDrawing" xmlns:w10="urn:schemas-microsoft-com:office:word" xmlns:w="http://schemas.openxmlformats.org/wordprocessingml/2006/main" xmlns:w14="http://schemas.microsoft.com/office/word/2010/wordml" xmlns:w15="http://schemas.microsoft.com/office/word/2012/wordml" xmlns:wpg="http://schemas.microsoft.com/office/word/2010/wordprocessingGroup" xmlns:wpi="http://schemas.microsoft.com/office/word/2010/wordprocessingInk" xmlns:wne="http://schemas.microsoft.com/office/word/2006/wordml" xmlns:wps="http://schemas.microsoft.com/office/word/2010/wordprocessingShape" mc:Ignorable="w14 w15 wp14">
-  <w:p>
-    <w:pPr>
-      <w:pStyle w:val="Header"/>
-    </w:pPr>
-  </w:p>
-</w:hdr>
-</file>
-
-<file path=word/header2.xml><?xml version="1.0" encoding="utf-8"?>
 <w:hdr xmlns:wpc="http://schemas.microsoft.com/office/word/2010/wordprocessingCanvas" xmlns:mc="http://schemas.openxmlformats.org/markup-compatibility/2006" xmlns:o="urn:schemas-microsoft-com:office:office" xmlns:r="http://schemas.openxmlformats.org/officeDocument/2006/relationships" xmlns:m="http://schemas.openxmlformats.org/officeDocument/2006/math" xmlns:v="urn:schemas-microsoft-com:vml" xmlns:wp14="http://schemas.microsoft.com/office/word/2010/wordprocessingDrawing" xmlns:wp="http://schemas.openxmlformats.org/drawingml/2006/wordprocessingDrawing" xmlns:w10="urn:schemas-microsoft-com:office:word" xmlns:w="http://schemas.openxmlformats.org/wordprocessingml/2006/main" xmlns:w14="http://schemas.microsoft.com/office/word/2010/wordml" xmlns:w15="http://schemas.microsoft.com/office/word/2012/wordml" xmlns:wpg="http://schemas.microsoft.com/office/word/2010/wordprocessingGroup" xmlns:wpi="http://schemas.microsoft.com/office/word/2010/wordprocessingInk" xmlns:wne="http://schemas.microsoft.com/office/word/2006/wordml" xmlns:wps="http://schemas.microsoft.com/office/word/2010/wordprocessingShape" mc:Ignorable="w14 w15 wp14">
   <w:p>
     <w:pPr>
@@ -55969,7 +58155,7 @@
 </file>
 
 <file path=customXml/itemProps1.xml><?xml version="1.0" encoding="utf-8"?>
-<ds:datastoreItem xmlns:ds="http://schemas.openxmlformats.org/officeDocument/2006/customXml" ds:itemID="{FF9A5583-E8F4-4B47-8C1A-6329DE980B11}">
+<ds:datastoreItem xmlns:ds="http://schemas.openxmlformats.org/officeDocument/2006/customXml" ds:itemID="{EE4DD709-C57A-4AC7-9C74-DFB5456AA6B7}">
   <ds:schemaRefs>
     <ds:schemaRef ds:uri="http://schemas.openxmlformats.org/officeDocument/2006/bibliography"/>
   </ds:schemaRefs>
